--- a/Readme.docx
+++ b/Readme.docx
@@ -113,7 +113,7 @@
         </w:rPr>
         <w:t xml:space="preserve">Download the source code zip file from </w:t>
       </w:r>
-      <w:hyperlink r:id="rId5" w:history="1">
+      <w:hyperlink r:id="rId6" w:history="1">
         <w:r>
           <w:rPr>
             <w:color w:val="0000FF"/>
@@ -178,7 +178,7 @@
         </w:rPr>
         <w:t xml:space="preserve">the UCF dataset from </w:t>
       </w:r>
-      <w:hyperlink r:id="rId6" w:history="1">
+      <w:hyperlink r:id="rId7" w:history="1">
         <w:r>
           <w:rPr>
             <w:rStyle w:val="Hyperlink"/>
@@ -248,25 +248,7 @@
           <w:color w:val="000000"/>
           <w:lang w:val="en-US" w:eastAsia="en-GB"/>
         </w:rPr>
-        <w:t xml:space="preserve">providing a list of test videos which needs to be provided by the client and will be excluded from training and validation. The list can be populated as per </w:t>
-      </w:r>
-      <w:proofErr w:type="gramStart"/>
-      <w:r>
-        <w:rPr>
-          <w:rFonts w:ascii="Calibri" w:eastAsia="Times New Roman" w:hAnsi="Calibri" w:cs="Calibri"/>
-          <w:color w:val="000000"/>
-          <w:lang w:val="en-US" w:eastAsia="en-GB"/>
-        </w:rPr>
-        <w:t>requirement</w:t>
-      </w:r>
-      <w:proofErr w:type="gramEnd"/>
-      <w:r>
-        <w:rPr>
-          <w:rFonts w:ascii="Calibri" w:eastAsia="Times New Roman" w:hAnsi="Calibri" w:cs="Calibri"/>
-          <w:color w:val="000000"/>
-          <w:lang w:val="en-US" w:eastAsia="en-GB"/>
-        </w:rPr>
-        <w:t xml:space="preserve"> and it contains sample data for reference</w:t>
+        <w:t>providing a list of test videos which needs to be provided by the client and will be excluded from training and validation. The list can be populated as per requirement and it contains sample data for reference</w:t>
       </w:r>
     </w:p>
     <w:p>
@@ -306,16 +288,7 @@
           <w:color w:val="000000"/>
           <w:lang w:val="en-US" w:eastAsia="en-GB"/>
         </w:rPr>
-        <w:t xml:space="preserve"> files are as </w:t>
-      </w:r>
-      <w:proofErr w:type="gramStart"/>
-      <w:r>
-        <w:rPr>
-          <w:rFonts w:ascii="Calibri" w:eastAsia="Times New Roman" w:hAnsi="Calibri" w:cs="Calibri"/>
-          <w:color w:val="000000"/>
-          <w:lang w:val="en-US" w:eastAsia="en-GB"/>
-        </w:rPr>
-        <w:t xml:space="preserve">below </w:t>
+        <w:t xml:space="preserve"> files are as below </w:t>
       </w:r>
       <w:r>
         <w:rPr>
@@ -325,7 +298,6 @@
         </w:rPr>
         <w:t>:</w:t>
       </w:r>
-      <w:proofErr w:type="gramEnd"/>
     </w:p>
     <w:p>
       <w:pPr>
@@ -517,16 +489,7 @@
           <w:color w:val="000000"/>
           <w:lang w:val="en-US" w:eastAsia="en-GB"/>
         </w:rPr>
-        <w:t xml:space="preserve">as per the </w:t>
-      </w:r>
-      <w:proofErr w:type="gramStart"/>
-      <w:r>
-        <w:rPr>
-          <w:rFonts w:ascii="Calibri" w:eastAsia="Times New Roman" w:hAnsi="Calibri" w:cs="Calibri"/>
-          <w:color w:val="000000"/>
-          <w:lang w:val="en-US" w:eastAsia="en-GB"/>
-        </w:rPr>
-        <w:t xml:space="preserve">following </w:t>
+        <w:t xml:space="preserve">as per the following </w:t>
       </w:r>
       <w:r>
         <w:rPr>
@@ -536,7 +499,6 @@
         </w:rPr>
         <w:t>:</w:t>
       </w:r>
-      <w:proofErr w:type="gramEnd"/>
     </w:p>
     <w:p>
       <w:pPr>
@@ -559,25 +521,7 @@
           <w:color w:val="000000"/>
           <w:lang w:val="en-US" w:eastAsia="en-GB"/>
         </w:rPr>
-        <w:t xml:space="preserve">For running step </w:t>
-      </w:r>
-      <w:proofErr w:type="gramStart"/>
-      <w:r>
-        <w:rPr>
-          <w:rFonts w:ascii="Calibri" w:eastAsia="Times New Roman" w:hAnsi="Calibri" w:cs="Calibri"/>
-          <w:color w:val="000000"/>
-          <w:lang w:val="en-US" w:eastAsia="en-GB"/>
-        </w:rPr>
-        <w:t>0 ,</w:t>
-      </w:r>
-      <w:proofErr w:type="gramEnd"/>
-      <w:r>
-        <w:rPr>
-          <w:rFonts w:ascii="Calibri" w:eastAsia="Times New Roman" w:hAnsi="Calibri" w:cs="Calibri"/>
-          <w:color w:val="000000"/>
-          <w:lang w:val="en-US" w:eastAsia="en-GB"/>
-        </w:rPr>
-        <w:t xml:space="preserve"> step 1 and step 2 </w:t>
+        <w:t xml:space="preserve">For running step 0 , step 1 and step 2 </w:t>
       </w:r>
     </w:p>
     <w:p>
@@ -657,25 +601,7 @@
           <w:color w:val="000000"/>
           <w:lang w:val="en-US" w:eastAsia="en-GB"/>
         </w:rPr>
-        <w:t xml:space="preserve"> in their respective folders with folder name as the required </w:t>
-      </w:r>
-      <w:proofErr w:type="gramStart"/>
-      <w:r>
-        <w:rPr>
-          <w:rFonts w:ascii="Calibri" w:eastAsia="Times New Roman" w:hAnsi="Calibri" w:cs="Calibri"/>
-          <w:color w:val="000000"/>
-          <w:lang w:val="en-US" w:eastAsia="en-GB"/>
-        </w:rPr>
-        <w:t>action .</w:t>
-      </w:r>
-      <w:proofErr w:type="gramEnd"/>
-      <w:r>
-        <w:rPr>
-          <w:rFonts w:ascii="Calibri" w:eastAsia="Times New Roman" w:hAnsi="Calibri" w:cs="Calibri"/>
-          <w:color w:val="000000"/>
-          <w:lang w:val="en-US" w:eastAsia="en-GB"/>
-        </w:rPr>
-        <w:t xml:space="preserve"> For Ex- Place all videos depicting basketball in a folder name</w:t>
+        <w:t xml:space="preserve"> in their respective folders with folder name as the required action . For Ex- Place all videos depicting basketball in a folder name</w:t>
       </w:r>
       <w:r>
         <w:rPr>
@@ -763,15 +689,7 @@
           <w:color w:val="000000"/>
           <w:lang w:val="en-US" w:eastAsia="en-GB"/>
         </w:rPr>
-        <w:t>.xlsx</w:t>
-      </w:r>
-      <w:r>
-        <w:rPr>
-          <w:rFonts w:ascii="Calibri" w:eastAsia="Times New Roman" w:hAnsi="Calibri" w:cs="Calibri"/>
-          <w:color w:val="000000"/>
-          <w:lang w:val="en-US" w:eastAsia="en-GB"/>
-        </w:rPr>
-        <w:t xml:space="preserve"> file</w:t>
+        <w:t>.xlsx file</w:t>
       </w:r>
     </w:p>
     <w:p>
@@ -803,25 +721,7 @@
           <w:color w:val="000000"/>
           <w:lang w:val="en-US" w:eastAsia="en-GB"/>
         </w:rPr>
-        <w:t xml:space="preserve">a video file to test the model needs to be </w:t>
-      </w:r>
-      <w:proofErr w:type="gramStart"/>
-      <w:r>
-        <w:rPr>
-          <w:rFonts w:ascii="Calibri" w:eastAsia="Times New Roman" w:hAnsi="Calibri" w:cs="Calibri"/>
-          <w:color w:val="000000"/>
-          <w:lang w:val="en-US" w:eastAsia="en-GB"/>
-        </w:rPr>
-        <w:t>provided ,</w:t>
-      </w:r>
-      <w:proofErr w:type="gramEnd"/>
-      <w:r>
-        <w:rPr>
-          <w:rFonts w:ascii="Calibri" w:eastAsia="Times New Roman" w:hAnsi="Calibri" w:cs="Calibri"/>
-          <w:color w:val="000000"/>
-          <w:lang w:val="en-US" w:eastAsia="en-GB"/>
-        </w:rPr>
-        <w:t xml:space="preserve"> paste the same in the root folder</w:t>
+        <w:t>a video file to test the model needs to be provided , paste the same in the root folder</w:t>
       </w:r>
     </w:p>
     <w:p>
@@ -943,7 +843,6 @@
           <w:lang w:val="en-US" w:eastAsia="en-GB"/>
         </w:rPr>
       </w:pPr>
-      <w:proofErr w:type="spellStart"/>
       <w:r>
         <w:rPr>
           <w:rFonts w:ascii="Calibri" w:eastAsia="Times New Roman" w:hAnsi="Calibri" w:cs="Calibri"/>
@@ -952,7 +851,6 @@
         </w:rPr>
         <w:t>CNN_Apply_vdo</w:t>
       </w:r>
-      <w:proofErr w:type="spellEnd"/>
     </w:p>
     <w:p>
       <w:pPr>
@@ -969,7 +867,6 @@
           <w:lang w:val="en-US" w:eastAsia="en-GB"/>
         </w:rPr>
       </w:pPr>
-      <w:proofErr w:type="spellStart"/>
       <w:r>
         <w:rPr>
           <w:rFonts w:ascii="Calibri" w:eastAsia="Times New Roman" w:hAnsi="Calibri" w:cs="Calibri"/>
@@ -978,7 +875,6 @@
         </w:rPr>
         <w:t>Apply_vdo</w:t>
       </w:r>
-      <w:proofErr w:type="spellEnd"/>
       <w:r>
         <w:rPr>
           <w:rFonts w:ascii="Calibri" w:eastAsia="Times New Roman" w:hAnsi="Calibri" w:cs="Calibri"/>
@@ -1019,7 +915,6 @@
           <w:lang w:val="en-US" w:eastAsia="en-GB"/>
         </w:rPr>
       </w:pPr>
-      <w:proofErr w:type="spellStart"/>
       <w:r>
         <w:rPr>
           <w:rFonts w:ascii="Calibri" w:eastAsia="Times New Roman" w:hAnsi="Calibri" w:cs="Calibri"/>
@@ -1028,7 +923,6 @@
         </w:rPr>
         <w:t>OutPut_vdo</w:t>
       </w:r>
-      <w:proofErr w:type="spellEnd"/>
       <w:r>
         <w:rPr>
           <w:rFonts w:ascii="Calibri" w:eastAsia="Times New Roman" w:hAnsi="Calibri" w:cs="Calibri"/>
@@ -1085,7 +979,6 @@
           <w:lang w:val="en-US" w:eastAsia="en-GB"/>
         </w:rPr>
       </w:pPr>
-      <w:proofErr w:type="spellStart"/>
       <w:r>
         <w:rPr>
           <w:rFonts w:ascii="Calibri" w:eastAsia="Times New Roman" w:hAnsi="Calibri" w:cs="Calibri"/>
@@ -1094,7 +987,6 @@
         </w:rPr>
         <w:t>SavedModel</w:t>
       </w:r>
-      <w:proofErr w:type="spellEnd"/>
       <w:r>
         <w:rPr>
           <w:rFonts w:ascii="Calibri" w:eastAsia="Times New Roman" w:hAnsi="Calibri" w:cs="Calibri"/>
@@ -1157,25 +1049,7 @@
           <w:color w:val="000000"/>
           <w:lang w:val="en-US" w:eastAsia="en-GB"/>
         </w:rPr>
-        <w:t xml:space="preserve">Paste Videos for actions from the UCF dataset in their respective folders with folder name as the required </w:t>
-      </w:r>
-      <w:proofErr w:type="gramStart"/>
-      <w:r>
-        <w:rPr>
-          <w:rFonts w:ascii="Calibri" w:eastAsia="Times New Roman" w:hAnsi="Calibri" w:cs="Calibri"/>
-          <w:color w:val="000000"/>
-          <w:lang w:val="en-US" w:eastAsia="en-GB"/>
-        </w:rPr>
-        <w:t>action .</w:t>
-      </w:r>
-      <w:proofErr w:type="gramEnd"/>
-      <w:r>
-        <w:rPr>
-          <w:rFonts w:ascii="Calibri" w:eastAsia="Times New Roman" w:hAnsi="Calibri" w:cs="Calibri"/>
-          <w:color w:val="000000"/>
-          <w:lang w:val="en-US" w:eastAsia="en-GB"/>
-        </w:rPr>
-        <w:t xml:space="preserve"> For Ex- Place all videos depicting basketball in a folder named basketball</w:t>
+        <w:t>Paste Videos for actions from the UCF dataset in their respective folders with folder name as the required action . For Ex- Place all videos depicting basketball in a folder named basketball</w:t>
       </w:r>
     </w:p>
     <w:p>
@@ -1231,15 +1105,7 @@
           <w:color w:val="000000"/>
           <w:lang w:val="en-US" w:eastAsia="en-GB"/>
         </w:rPr>
-        <w:t xml:space="preserve"> </w:t>
-      </w:r>
-      <w:r>
-        <w:rPr>
-          <w:rFonts w:ascii="Calibri" w:eastAsia="Times New Roman" w:hAnsi="Calibri" w:cs="Calibri"/>
-          <w:color w:val="000000"/>
-          <w:lang w:val="en-US" w:eastAsia="en-GB"/>
-        </w:rPr>
-        <w:t>is the root folder which needs to be created</w:t>
+        <w:t xml:space="preserve"> is the root folder which needs to be created</w:t>
       </w:r>
     </w:p>
     <w:p>
@@ -1281,7 +1147,6 @@
           <w:lang w:val="en-US" w:eastAsia="en-GB"/>
         </w:rPr>
       </w:pPr>
-      <w:proofErr w:type="spellStart"/>
       <w:r>
         <w:rPr>
           <w:rFonts w:ascii="Calibri" w:eastAsia="Times New Roman" w:hAnsi="Calibri" w:cs="Calibri"/>
@@ -1290,7 +1155,6 @@
         </w:rPr>
         <w:t>CNNLSTM_Apply_vdo</w:t>
       </w:r>
-      <w:proofErr w:type="spellEnd"/>
     </w:p>
     <w:p>
       <w:pPr>
@@ -1307,7 +1171,6 @@
           <w:lang w:val="en-US" w:eastAsia="en-GB"/>
         </w:rPr>
       </w:pPr>
-      <w:proofErr w:type="spellStart"/>
       <w:r>
         <w:rPr>
           <w:rFonts w:ascii="Calibri" w:eastAsia="Times New Roman" w:hAnsi="Calibri" w:cs="Calibri"/>
@@ -1316,7 +1179,6 @@
         </w:rPr>
         <w:t>Apply_vdo</w:t>
       </w:r>
-      <w:proofErr w:type="spellEnd"/>
       <w:r>
         <w:rPr>
           <w:rFonts w:ascii="Calibri" w:eastAsia="Times New Roman" w:hAnsi="Calibri" w:cs="Calibri"/>
@@ -1341,7 +1203,6 @@
           <w:lang w:val="en-US" w:eastAsia="en-GB"/>
         </w:rPr>
       </w:pPr>
-      <w:proofErr w:type="spellStart"/>
       <w:r>
         <w:rPr>
           <w:rFonts w:ascii="Calibri" w:eastAsia="Times New Roman" w:hAnsi="Calibri" w:cs="Calibri"/>
@@ -1351,7 +1212,6 @@
         <w:lastRenderedPageBreak/>
         <w:t>OutPut_vdo</w:t>
       </w:r>
-      <w:proofErr w:type="spellEnd"/>
       <w:r>
         <w:rPr>
           <w:rFonts w:ascii="Calibri" w:eastAsia="Times New Roman" w:hAnsi="Calibri" w:cs="Calibri"/>
@@ -1376,7 +1236,6 @@
           <w:lang w:val="en-US" w:eastAsia="en-GB"/>
         </w:rPr>
       </w:pPr>
-      <w:proofErr w:type="spellStart"/>
       <w:r>
         <w:rPr>
           <w:rFonts w:ascii="Calibri" w:eastAsia="Times New Roman" w:hAnsi="Calibri" w:cs="Calibri"/>
@@ -1385,7 +1244,6 @@
         </w:rPr>
         <w:t>SavedModel</w:t>
       </w:r>
-      <w:proofErr w:type="spellEnd"/>
       <w:r>
         <w:rPr>
           <w:rFonts w:ascii="Calibri" w:eastAsia="Times New Roman" w:hAnsi="Calibri" w:cs="Calibri"/>
@@ -1438,25 +1296,7 @@
           <w:color w:val="000000"/>
           <w:lang w:val="en-US" w:eastAsia="en-GB"/>
         </w:rPr>
-        <w:t xml:space="preserve">Paste Videos for actions from the UCF dataset in their respective folders with folder name as the required </w:t>
-      </w:r>
-      <w:proofErr w:type="gramStart"/>
-      <w:r>
-        <w:rPr>
-          <w:rFonts w:ascii="Calibri" w:eastAsia="Times New Roman" w:hAnsi="Calibri" w:cs="Calibri"/>
-          <w:color w:val="000000"/>
-          <w:lang w:val="en-US" w:eastAsia="en-GB"/>
-        </w:rPr>
-        <w:t>action .</w:t>
-      </w:r>
-      <w:proofErr w:type="gramEnd"/>
-      <w:r>
-        <w:rPr>
-          <w:rFonts w:ascii="Calibri" w:eastAsia="Times New Roman" w:hAnsi="Calibri" w:cs="Calibri"/>
-          <w:color w:val="000000"/>
-          <w:lang w:val="en-US" w:eastAsia="en-GB"/>
-        </w:rPr>
-        <w:t xml:space="preserve"> For Ex- Place all videos</w:t>
+        <w:t>Paste Videos for actions from the UCF dataset in their respective folders with folder name as the required action . For Ex- Place all videos</w:t>
       </w:r>
       <w:r>
         <w:rPr>
@@ -1474,22 +1314,6 @@
         </w:rPr>
         <w:t>depicting basketball in a folder named basketball</w:t>
       </w:r>
-    </w:p>
-    <w:p>
-      <w:pPr>
-        <w:pStyle w:val="ListParagraph"/>
-        <w:numPr>
-          <w:ilvl w:val="2"/>
-          <w:numId w:val="24"/>
-        </w:numPr>
-        <w:spacing w:after="0" w:line="240" w:lineRule="auto"/>
-        <w:textAlignment w:val="center"/>
-        <w:rPr>
-          <w:rFonts w:ascii="Calibri" w:eastAsia="Times New Roman" w:hAnsi="Calibri" w:cs="Calibri"/>
-          <w:color w:val="000000"/>
-          <w:lang w:val="en-US" w:eastAsia="en-GB"/>
-        </w:rPr>
-      </w:pPr>
     </w:p>
     <w:p>
       <w:pPr>
@@ -1624,7 +1448,6 @@
                 <w:lang w:val="en-US" w:eastAsia="en-GB"/>
               </w:rPr>
             </w:pPr>
-            <w:proofErr w:type="spellStart"/>
             <w:r>
               <w:rPr>
                 <w:rFonts w:ascii="Calibri" w:eastAsia="Times New Roman" w:hAnsi="Calibri" w:cs="Calibri"/>
@@ -1632,7 +1455,6 @@
               </w:rPr>
               <w:t>S.No</w:t>
             </w:r>
-            <w:proofErr w:type="spellEnd"/>
             <w:r>
               <w:rPr>
                 <w:rFonts w:ascii="Calibri" w:eastAsia="Times New Roman" w:hAnsi="Calibri" w:cs="Calibri"/>
@@ -1809,46 +1631,7 @@
                 <w:rFonts w:ascii="Calibri" w:eastAsia="Times New Roman" w:hAnsi="Calibri" w:cs="Calibri"/>
                 <w:lang w:val="en-US" w:eastAsia="en-GB"/>
               </w:rPr>
-              <w:t xml:space="preserve">Read input </w:t>
-            </w:r>
-            <w:proofErr w:type="gramStart"/>
-            <w:r>
-              <w:rPr>
-                <w:rFonts w:ascii="Calibri" w:eastAsia="Times New Roman" w:hAnsi="Calibri" w:cs="Calibri"/>
-                <w:lang w:val="en-US" w:eastAsia="en-GB"/>
-              </w:rPr>
-              <w:t>data ,</w:t>
-            </w:r>
-            <w:proofErr w:type="gramEnd"/>
-            <w:r>
-              <w:rPr>
-                <w:rFonts w:ascii="Calibri" w:eastAsia="Times New Roman" w:hAnsi="Calibri" w:cs="Calibri"/>
-                <w:lang w:val="en-US" w:eastAsia="en-GB"/>
-              </w:rPr>
-              <w:t xml:space="preserve"> </w:t>
-            </w:r>
-            <w:proofErr w:type="spellStart"/>
-            <w:r>
-              <w:rPr>
-                <w:rFonts w:ascii="Calibri" w:eastAsia="Times New Roman" w:hAnsi="Calibri" w:cs="Calibri"/>
-                <w:lang w:val="en-US" w:eastAsia="en-GB"/>
-              </w:rPr>
-              <w:t>pre process</w:t>
-            </w:r>
-            <w:proofErr w:type="spellEnd"/>
-            <w:r>
-              <w:rPr>
-                <w:rFonts w:ascii="Calibri" w:eastAsia="Times New Roman" w:hAnsi="Calibri" w:cs="Calibri"/>
-                <w:lang w:val="en-US" w:eastAsia="en-GB"/>
-              </w:rPr>
-              <w:t xml:space="preserve"> and extract frames for step 1 &amp; 2</w:t>
-            </w:r>
-            <w:r>
-              <w:rPr>
-                <w:rFonts w:ascii="Calibri" w:eastAsia="Times New Roman" w:hAnsi="Calibri" w:cs="Calibri"/>
-                <w:lang w:val="en-US" w:eastAsia="en-GB"/>
-              </w:rPr>
-              <w:t>.</w:t>
+              <w:t>Read input data , pre process and extract frames for step 1 &amp; 2.</w:t>
             </w:r>
           </w:p>
           <w:p>
@@ -1959,60 +1742,19 @@
               </w:rPr>
               <w:t xml:space="preserve">CSV files with train and test </w:t>
             </w:r>
-            <w:proofErr w:type="gramStart"/>
             <w:r>
               <w:rPr>
                 <w:rFonts w:ascii="Calibri" w:eastAsia="Times New Roman" w:hAnsi="Calibri" w:cs="Calibri"/>
                 <w:lang w:val="en-US" w:eastAsia="en-GB"/>
               </w:rPr>
-              <w:t>references ,</w:t>
-            </w:r>
-            <w:proofErr w:type="gramEnd"/>
-            <w:r>
-              <w:rPr>
-                <w:rFonts w:ascii="Calibri" w:eastAsia="Times New Roman" w:hAnsi="Calibri" w:cs="Calibri"/>
-                <w:lang w:val="en-US" w:eastAsia="en-GB"/>
-              </w:rPr>
-              <w:t xml:space="preserve"> frames extracted from videos and stored </w:t>
+              <w:t xml:space="preserve">references , frames extracted from videos and stored </w:t>
             </w:r>
             <w:r>
               <w:rPr>
                 <w:rFonts w:ascii="Calibri" w:eastAsia="Times New Roman" w:hAnsi="Calibri" w:cs="Calibri"/>
                 <w:lang w:val="en-US" w:eastAsia="en-GB"/>
               </w:rPr>
-              <w:t xml:space="preserve"> </w:t>
-            </w:r>
-            <w:proofErr w:type="spellStart"/>
-            <w:r>
-              <w:rPr>
-                <w:rFonts w:ascii="Calibri" w:eastAsia="Times New Roman" w:hAnsi="Calibri" w:cs="Calibri"/>
-                <w:lang w:val="en-US" w:eastAsia="en-GB"/>
-              </w:rPr>
-              <w:t>stored</w:t>
-            </w:r>
-            <w:proofErr w:type="spellEnd"/>
-            <w:r>
-              <w:rPr>
-                <w:rFonts w:ascii="Calibri" w:eastAsia="Times New Roman" w:hAnsi="Calibri" w:cs="Calibri"/>
-                <w:lang w:val="en-US" w:eastAsia="en-GB"/>
-              </w:rPr>
-              <w:t xml:space="preserve"> inside “</w:t>
-            </w:r>
-            <w:proofErr w:type="spellStart"/>
-            <w:r>
-              <w:rPr>
-                <w:rFonts w:ascii="Calibri" w:eastAsia="Times New Roman" w:hAnsi="Calibri" w:cs="Calibri"/>
-                <w:lang w:val="en-US" w:eastAsia="en-GB"/>
-              </w:rPr>
-              <w:t>OutputFiles</w:t>
-            </w:r>
-            <w:proofErr w:type="spellEnd"/>
-            <w:r>
-              <w:rPr>
-                <w:rFonts w:ascii="Calibri" w:eastAsia="Times New Roman" w:hAnsi="Calibri" w:cs="Calibri"/>
-                <w:lang w:val="en-US" w:eastAsia="en-GB"/>
-              </w:rPr>
-              <w:t xml:space="preserve">” folder which will be automatically created under the root folder  </w:t>
+              <w:t xml:space="preserve"> stored inside “OutputFiles” folder which will be automatically created under the root folder  </w:t>
             </w:r>
           </w:p>
         </w:tc>
@@ -2163,7 +1905,6 @@
               </w:rPr>
               <w:t>inside “</w:t>
             </w:r>
-            <w:proofErr w:type="spellStart"/>
             <w:r>
               <w:rPr>
                 <w:rFonts w:ascii="Calibri" w:eastAsia="Times New Roman" w:hAnsi="Calibri" w:cs="Calibri"/>
@@ -2190,15 +1931,7 @@
                 <w:rFonts w:ascii="Calibri" w:eastAsia="Times New Roman" w:hAnsi="Calibri" w:cs="Calibri"/>
                 <w:lang w:val="en-US" w:eastAsia="en-GB"/>
               </w:rPr>
-              <w:t>les</w:t>
-            </w:r>
-            <w:proofErr w:type="spellEnd"/>
-            <w:r>
-              <w:rPr>
-                <w:rFonts w:ascii="Calibri" w:eastAsia="Times New Roman" w:hAnsi="Calibri" w:cs="Calibri"/>
-                <w:lang w:val="en-US" w:eastAsia="en-GB"/>
-              </w:rPr>
-              <w:t>” folder which</w:t>
+              <w:t>les” folder which</w:t>
             </w:r>
             <w:r>
               <w:rPr>
@@ -2299,14 +2032,7 @@
                 <w:rFonts w:ascii="Calibri" w:eastAsia="Times New Roman" w:hAnsi="Calibri" w:cs="Calibri"/>
                 <w:lang w:val="en-US" w:eastAsia="en-GB"/>
               </w:rPr>
-              <w:t xml:space="preserve">the model file and the input video file created in step 1 </w:t>
-            </w:r>
-            <w:r>
-              <w:rPr>
-                <w:rFonts w:ascii="Calibri" w:eastAsia="Times New Roman" w:hAnsi="Calibri" w:cs="Calibri"/>
-                <w:lang w:val="en-US" w:eastAsia="en-GB"/>
-              </w:rPr>
-              <w:t xml:space="preserve">  </w:t>
+              <w:t xml:space="preserve">the model file and the input video file created in step 1   </w:t>
             </w:r>
           </w:p>
           <w:p>
@@ -2370,39 +2096,7 @@
                 <w:rFonts w:ascii="Calibri" w:eastAsia="Times New Roman" w:hAnsi="Calibri" w:cs="Calibri"/>
                 <w:lang w:val="en-US" w:eastAsia="en-GB"/>
               </w:rPr>
-              <w:t xml:space="preserve">Model file present in </w:t>
-            </w:r>
-            <w:proofErr w:type="spellStart"/>
-            <w:r>
-              <w:rPr>
-                <w:rFonts w:ascii="Calibri" w:eastAsia="Times New Roman" w:hAnsi="Calibri" w:cs="Calibri"/>
-                <w:lang w:val="en-US" w:eastAsia="en-GB"/>
-              </w:rPr>
-              <w:t>OutputFiles</w:t>
-            </w:r>
-            <w:proofErr w:type="spellEnd"/>
-            <w:r>
-              <w:rPr>
-                <w:rFonts w:ascii="Calibri" w:eastAsia="Times New Roman" w:hAnsi="Calibri" w:cs="Calibri"/>
-                <w:lang w:val="en-US" w:eastAsia="en-GB"/>
-              </w:rPr>
-              <w:t xml:space="preserve"> folder and input video file </w:t>
-            </w:r>
-            <w:proofErr w:type="gramStart"/>
-            <w:r>
-              <w:rPr>
-                <w:rFonts w:ascii="Calibri" w:eastAsia="Times New Roman" w:hAnsi="Calibri" w:cs="Calibri"/>
-                <w:lang w:val="en-US" w:eastAsia="en-GB"/>
-              </w:rPr>
-              <w:t>kept  in</w:t>
-            </w:r>
-            <w:proofErr w:type="gramEnd"/>
-            <w:r>
-              <w:rPr>
-                <w:rFonts w:ascii="Calibri" w:eastAsia="Times New Roman" w:hAnsi="Calibri" w:cs="Calibri"/>
-                <w:lang w:val="en-US" w:eastAsia="en-GB"/>
-              </w:rPr>
-              <w:t xml:space="preserve"> the root folder</w:t>
+              <w:t>Model file present in OutputFiles folder and input video file kept  in the root folder</w:t>
             </w:r>
           </w:p>
         </w:tc>
@@ -2799,30 +2493,7 @@
                 <w:rFonts w:ascii="Calibri" w:eastAsia="Times New Roman" w:hAnsi="Calibri" w:cs="Calibri"/>
                 <w:lang w:val="en-US" w:eastAsia="en-GB"/>
               </w:rPr>
-              <w:t xml:space="preserve">Evaluation </w:t>
-            </w:r>
-            <w:proofErr w:type="gramStart"/>
-            <w:r>
-              <w:rPr>
-                <w:rFonts w:ascii="Calibri" w:eastAsia="Times New Roman" w:hAnsi="Calibri" w:cs="Calibri"/>
-                <w:lang w:val="en-US" w:eastAsia="en-GB"/>
-              </w:rPr>
-              <w:t>report ,CNN</w:t>
-            </w:r>
-            <w:proofErr w:type="gramEnd"/>
-            <w:r>
-              <w:rPr>
-                <w:rFonts w:ascii="Calibri" w:eastAsia="Times New Roman" w:hAnsi="Calibri" w:cs="Calibri"/>
-                <w:lang w:val="en-US" w:eastAsia="en-GB"/>
-              </w:rPr>
-              <w:t xml:space="preserve"> model file and final processed video stored in the  f</w:t>
-            </w:r>
-            <w:r>
-              <w:rPr>
-                <w:rFonts w:ascii="Calibri" w:eastAsia="Times New Roman" w:hAnsi="Calibri" w:cs="Calibri"/>
-                <w:lang w:val="en-US" w:eastAsia="en-GB"/>
-              </w:rPr>
-              <w:t>older structure as described in sub point no 2 in main point no 6</w:t>
+              <w:t>Evaluation report ,CNN model file and final processed video stored in the  folder structure as described in sub point no 2 in main point no 6</w:t>
             </w:r>
           </w:p>
           <w:p>
@@ -2928,21 +2599,7 @@
                 <w:rFonts w:ascii="Calibri" w:eastAsia="Times New Roman" w:hAnsi="Calibri" w:cs="Calibri"/>
                 <w:lang w:val="en-US" w:eastAsia="en-GB"/>
               </w:rPr>
-              <w:t>Create video frames for CNN</w:t>
-            </w:r>
-            <w:r>
-              <w:rPr>
-                <w:rFonts w:ascii="Calibri" w:eastAsia="Times New Roman" w:hAnsi="Calibri" w:cs="Calibri"/>
-                <w:lang w:val="en-US" w:eastAsia="en-GB"/>
-              </w:rPr>
-              <w:t>+LSTM</w:t>
-            </w:r>
-            <w:r>
-              <w:rPr>
-                <w:rFonts w:ascii="Calibri" w:eastAsia="Times New Roman" w:hAnsi="Calibri" w:cs="Calibri"/>
-                <w:lang w:val="en-US" w:eastAsia="en-GB"/>
-              </w:rPr>
-              <w:t xml:space="preserve"> model</w:t>
+              <w:t>Create video frames for CNN+LSTM model</w:t>
             </w:r>
           </w:p>
           <w:p>
@@ -2959,35 +2616,12 @@
                 <w:lang w:val="en-US" w:eastAsia="en-GB"/>
               </w:rPr>
             </w:pPr>
-            <w:proofErr w:type="gramStart"/>
             <w:r>
               <w:rPr>
                 <w:rFonts w:ascii="Calibri" w:eastAsia="Times New Roman" w:hAnsi="Calibri" w:cs="Calibri"/>
                 <w:lang w:val="en-US" w:eastAsia="en-GB"/>
               </w:rPr>
-              <w:t xml:space="preserve">Create </w:t>
-            </w:r>
-            <w:r>
-              <w:rPr>
-                <w:rFonts w:ascii="Calibri" w:eastAsia="Times New Roman" w:hAnsi="Calibri" w:cs="Calibri"/>
-                <w:lang w:val="en-US" w:eastAsia="en-GB"/>
-              </w:rPr>
-              <w:t xml:space="preserve"> </w:t>
-            </w:r>
-            <w:r>
-              <w:rPr>
-                <w:rFonts w:ascii="Calibri" w:eastAsia="Times New Roman" w:hAnsi="Calibri" w:cs="Calibri"/>
-                <w:lang w:val="en-US" w:eastAsia="en-GB"/>
-              </w:rPr>
-              <w:t>CNN</w:t>
-            </w:r>
-            <w:proofErr w:type="gramEnd"/>
-            <w:r>
-              <w:rPr>
-                <w:rFonts w:ascii="Calibri" w:eastAsia="Times New Roman" w:hAnsi="Calibri" w:cs="Calibri"/>
-                <w:lang w:val="en-US" w:eastAsia="en-GB"/>
-              </w:rPr>
-              <w:t>+LSTM model with the frames</w:t>
+              <w:t>Create  CNN+LSTM model with the frames</w:t>
             </w:r>
           </w:p>
           <w:p>
@@ -3085,21 +2719,7 @@
                 <w:rFonts w:ascii="Calibri" w:eastAsia="Times New Roman" w:hAnsi="Calibri" w:cs="Calibri"/>
                 <w:lang w:val="en-US" w:eastAsia="en-GB"/>
               </w:rPr>
-              <w:t xml:space="preserve">Folder structure with files as described in sub point no </w:t>
-            </w:r>
-            <w:r>
-              <w:rPr>
-                <w:rFonts w:ascii="Calibri" w:eastAsia="Times New Roman" w:hAnsi="Calibri" w:cs="Calibri"/>
-                <w:lang w:val="en-US" w:eastAsia="en-GB"/>
-              </w:rPr>
-              <w:t>3</w:t>
-            </w:r>
-            <w:r>
-              <w:rPr>
-                <w:rFonts w:ascii="Calibri" w:eastAsia="Times New Roman" w:hAnsi="Calibri" w:cs="Calibri"/>
-                <w:lang w:val="en-US" w:eastAsia="en-GB"/>
-              </w:rPr>
-              <w:t xml:space="preserve"> in main point no 6</w:t>
+              <w:t>Folder structure with files as described in sub point no 3 in main point no 6</w:t>
             </w:r>
           </w:p>
         </w:tc>
@@ -3121,44 +2741,7 @@
                 <w:rFonts w:ascii="Calibri" w:eastAsia="Times New Roman" w:hAnsi="Calibri" w:cs="Calibri"/>
                 <w:lang w:val="en-US" w:eastAsia="en-GB"/>
               </w:rPr>
-              <w:t xml:space="preserve">Evaluation </w:t>
-            </w:r>
-            <w:proofErr w:type="gramStart"/>
-            <w:r>
-              <w:rPr>
-                <w:rFonts w:ascii="Calibri" w:eastAsia="Times New Roman" w:hAnsi="Calibri" w:cs="Calibri"/>
-                <w:lang w:val="en-US" w:eastAsia="en-GB"/>
-              </w:rPr>
-              <w:t>report ,CNN</w:t>
-            </w:r>
-            <w:proofErr w:type="gramEnd"/>
-            <w:r>
-              <w:rPr>
-                <w:rFonts w:ascii="Calibri" w:eastAsia="Times New Roman" w:hAnsi="Calibri" w:cs="Calibri"/>
-                <w:lang w:val="en-US" w:eastAsia="en-GB"/>
-              </w:rPr>
-              <w:t>+LSTM</w:t>
-            </w:r>
-            <w:r>
-              <w:rPr>
-                <w:rFonts w:ascii="Calibri" w:eastAsia="Times New Roman" w:hAnsi="Calibri" w:cs="Calibri"/>
-                <w:lang w:val="en-US" w:eastAsia="en-GB"/>
-              </w:rPr>
-              <w:t xml:space="preserve"> model file and final processed video stored in the  folder structure as described in sub point no </w:t>
-            </w:r>
-            <w:r>
-              <w:rPr>
-                <w:rFonts w:ascii="Calibri" w:eastAsia="Times New Roman" w:hAnsi="Calibri" w:cs="Calibri"/>
-                <w:lang w:val="en-US" w:eastAsia="en-GB"/>
-              </w:rPr>
-              <w:t>3</w:t>
-            </w:r>
-            <w:r>
-              <w:rPr>
-                <w:rFonts w:ascii="Calibri" w:eastAsia="Times New Roman" w:hAnsi="Calibri" w:cs="Calibri"/>
-                <w:lang w:val="en-US" w:eastAsia="en-GB"/>
-              </w:rPr>
-              <w:t xml:space="preserve"> in main point no 6</w:t>
+              <w:t>Evaluation report ,CNN+LSTM model file and final processed video stored in the  folder structure as described in sub point no 3 in main point no 6</w:t>
             </w:r>
           </w:p>
           <w:p>
@@ -6899,51 +6482,39 @@
   </w:num>
   <w:num w:numId="4">
     <w:abstractNumId w:val="10"/>
-    <w:lvlOverride w:ilvl="0"/>
   </w:num>
   <w:num w:numId="5">
     <w:abstractNumId w:val="11"/>
-    <w:lvlOverride w:ilvl="0"/>
   </w:num>
   <w:num w:numId="6">
     <w:abstractNumId w:val="16"/>
-    <w:lvlOverride w:ilvl="0"/>
   </w:num>
   <w:num w:numId="7">
     <w:abstractNumId w:val="24"/>
-    <w:lvlOverride w:ilvl="0"/>
   </w:num>
   <w:num w:numId="8">
     <w:abstractNumId w:val="29"/>
-    <w:lvlOverride w:ilvl="0"/>
   </w:num>
   <w:num w:numId="9">
     <w:abstractNumId w:val="7"/>
-    <w:lvlOverride w:ilvl="0"/>
   </w:num>
   <w:num w:numId="10">
     <w:abstractNumId w:val="18"/>
-    <w:lvlOverride w:ilvl="0"/>
   </w:num>
   <w:num w:numId="11">
     <w:abstractNumId w:val="27"/>
-    <w:lvlOverride w:ilvl="0"/>
   </w:num>
   <w:num w:numId="12">
     <w:abstractNumId w:val="2"/>
-    <w:lvlOverride w:ilvl="0"/>
   </w:num>
   <w:num w:numId="13">
     <w:abstractNumId w:val="23"/>
-    <w:lvlOverride w:ilvl="0"/>
   </w:num>
   <w:num w:numId="14">
     <w:abstractNumId w:val="1"/>
-    <w:lvlOverride w:ilvl="0"/>
   </w:num>
   <w:num w:numId="15">
     <w:abstractNumId w:val="30"/>
-    <w:lvlOverride w:ilvl="0"/>
   </w:num>
   <w:num w:numId="16">
     <w:abstractNumId w:val="12"/>
@@ -7122,6 +6693,7 @@
     <w:lsdException w:name="HTML Sample" w:semiHidden="1" w:unhideWhenUsed="1"/>
     <w:lsdException w:name="HTML Typewriter" w:semiHidden="1" w:unhideWhenUsed="1"/>
     <w:lsdException w:name="HTML Variable" w:semiHidden="1" w:unhideWhenUsed="1"/>
+    <w:lsdException w:name="Normal Table" w:semiHidden="1" w:unhideWhenUsed="1"/>
     <w:lsdException w:name="annotation subject" w:semiHidden="1" w:unhideWhenUsed="1"/>
     <w:lsdException w:name="No List" w:semiHidden="1" w:unhideWhenUsed="1"/>
     <w:lsdException w:name="Outline List 1" w:semiHidden="1" w:unhideWhenUsed="1"/>
@@ -7164,8 +6736,11 @@
     <w:lsdException w:name="Table Contemporary" w:semiHidden="1" w:unhideWhenUsed="1"/>
     <w:lsdException w:name="Table Elegant" w:semiHidden="1" w:unhideWhenUsed="1"/>
     <w:lsdException w:name="Table Professional" w:semiHidden="1" w:unhideWhenUsed="1"/>
+    <w:lsdException w:name="Table Subtle 1" w:semiHidden="1" w:unhideWhenUsed="1"/>
     <w:lsdException w:name="Table Subtle 2" w:semiHidden="1" w:unhideWhenUsed="1"/>
     <w:lsdException w:name="Table Web 1" w:semiHidden="1" w:unhideWhenUsed="1"/>
+    <w:lsdException w:name="Table Web 2" w:semiHidden="1" w:unhideWhenUsed="1"/>
+    <w:lsdException w:name="Table Web 3" w:semiHidden="1" w:unhideWhenUsed="1"/>
     <w:lsdException w:name="Balloon Text" w:semiHidden="1" w:unhideWhenUsed="1"/>
     <w:lsdException w:name="Table Grid" w:uiPriority="39"/>
     <w:lsdException w:name="Table Theme" w:semiHidden="1" w:unhideWhenUsed="1"/>
@@ -8226,6 +7801,18 @@
 </a:theme>
 </file>
 
+<file path=customXml/item1.xml><?xml version="1.0" encoding="utf-8"?>
+<b:Sources xmlns:b="http://schemas.openxmlformats.org/officeDocument/2006/bibliography" xmlns="http://schemas.openxmlformats.org/officeDocument/2006/bibliography" SelectedStyle="\APASixthEditionOfficeOnline.xsl" StyleName="APA" Version="6"/>
+</file>
+
+<file path=customXml/itemProps1.xml><?xml version="1.0" encoding="utf-8"?>
+<ds:datastoreItem xmlns:ds="http://schemas.openxmlformats.org/officeDocument/2006/customXml" ds:itemID="{A5E12701-7AE4-4083-8F3F-4A121D6CE3DB}">
+  <ds:schemaRefs>
+    <ds:schemaRef ds:uri="http://schemas.openxmlformats.org/officeDocument/2006/bibliography"/>
+  </ds:schemaRefs>
+</ds:datastoreItem>
+</file>
+
 <file path=docMetadata/LabelInfo.xml><?xml version="1.0" encoding="utf-8"?>
 <clbl:labelList xmlns:clbl="http://schemas.microsoft.com/office/2020/mipLabelMetadata">
   <clbl:label id="{72f988bf-86f1-41af-91ab-2d7cd011db47}" enabled="0" method="" siteId="{72f988bf-86f1-41af-91ab-2d7cd011db47}" removed="1"/>

--- a/Readme.docx
+++ b/Readme.docx
@@ -345,9 +345,22 @@
         <w:rPr>
           <w:rFonts w:ascii="Calibri" w:eastAsia="Times New Roman" w:hAnsi="Calibri" w:cs="Calibri"/>
           <w:b/>
-          <w:lang w:val="en-US" w:eastAsia="en-GB"/>
-        </w:rPr>
-        <w:t>PCAMZC321_Group5_VIDEOANALYTICS_VGG16SequentialModelTraining_Step-1</w:t>
+          <w:color w:val="000000"/>
+          <w:lang w:val="en-US" w:eastAsia="en-GB"/>
+        </w:rPr>
+        <w:t>PCAMZC321_Group5_VIDEOANALYTICS_</w:t>
+      </w:r>
+      <w:r>
+        <w:t xml:space="preserve"> </w:t>
+      </w:r>
+      <w:r>
+        <w:rPr>
+          <w:rFonts w:ascii="Calibri" w:eastAsia="Times New Roman" w:hAnsi="Calibri" w:cs="Calibri"/>
+          <w:b/>
+          <w:color w:val="000000"/>
+          <w:lang w:val="en-US" w:eastAsia="en-GB"/>
+        </w:rPr>
+        <w:t>PreProcessing_Blur_duplicate_Step_0_1</w:t>
       </w:r>
     </w:p>
     <w:p>
@@ -370,10 +383,9 @@
         <w:rPr>
           <w:rFonts w:ascii="Calibri" w:eastAsia="Times New Roman" w:hAnsi="Calibri" w:cs="Calibri"/>
           <w:b/>
-          <w:color w:val="000000"/>
-          <w:lang w:val="en-US" w:eastAsia="en-GB"/>
-        </w:rPr>
-        <w:t>PCAMZC321_Group5_VIDEOANALYTICS_VGG16SequentialModelOutputVideoCreation_Step-2</w:t>
+          <w:lang w:val="en-US" w:eastAsia="en-GB"/>
+        </w:rPr>
+        <w:t>PCAMZC321_Group5_VIDEOANALYTICS_VGG16SequentialModelTraining_Step-1</w:t>
       </w:r>
     </w:p>
     <w:p>
@@ -399,7 +411,7 @@
           <w:color w:val="000000"/>
           <w:lang w:val="en-US" w:eastAsia="en-GB"/>
         </w:rPr>
-        <w:t>PCAMZC321_Group5_VIDEOANALYTICS_CNNModelandVideoCreation_Step-3</w:t>
+        <w:t>PCAMZC321_Group5_VIDEOANALYTICS_VGG16SequentialModelOutputVideoCreation_Step-2</w:t>
       </w:r>
     </w:p>
     <w:p>
@@ -425,6 +437,32 @@
           <w:color w:val="000000"/>
           <w:lang w:val="en-US" w:eastAsia="en-GB"/>
         </w:rPr>
+        <w:t>PCAMZC321_Group5_VIDEOANALYTICS_CNNModelandVideoCreation_Step-3</w:t>
+      </w:r>
+    </w:p>
+    <w:p>
+      <w:pPr>
+        <w:numPr>
+          <w:ilvl w:val="1"/>
+          <w:numId w:val="2"/>
+        </w:numPr>
+        <w:spacing w:after="0" w:line="240" w:lineRule="auto"/>
+        <w:ind w:left="1080"/>
+        <w:textAlignment w:val="center"/>
+        <w:rPr>
+          <w:rFonts w:ascii="Calibri" w:eastAsia="Times New Roman" w:hAnsi="Calibri" w:cs="Calibri"/>
+          <w:b/>
+          <w:color w:val="000000"/>
+          <w:lang w:val="en-US" w:eastAsia="en-GB"/>
+        </w:rPr>
+      </w:pPr>
+      <w:r>
+        <w:rPr>
+          <w:rFonts w:ascii="Calibri" w:eastAsia="Times New Roman" w:hAnsi="Calibri" w:cs="Calibri"/>
+          <w:b/>
+          <w:color w:val="000000"/>
+          <w:lang w:val="en-US" w:eastAsia="en-GB"/>
+        </w:rPr>
         <w:t>PCAMZC321_Group5_VIDEOANALYTICS_LSTMModelandVideoCreation_Step-4</w:t>
       </w:r>
       <w:r>
@@ -843,6 +881,7 @@
           <w:lang w:val="en-US" w:eastAsia="en-GB"/>
         </w:rPr>
       </w:pPr>
+      <w:proofErr w:type="spellStart"/>
       <w:r>
         <w:rPr>
           <w:rFonts w:ascii="Calibri" w:eastAsia="Times New Roman" w:hAnsi="Calibri" w:cs="Calibri"/>
@@ -851,6 +890,7 @@
         </w:rPr>
         <w:t>CNN_Apply_vdo</w:t>
       </w:r>
+      <w:proofErr w:type="spellEnd"/>
     </w:p>
     <w:p>
       <w:pPr>
@@ -867,6 +907,7 @@
           <w:lang w:val="en-US" w:eastAsia="en-GB"/>
         </w:rPr>
       </w:pPr>
+      <w:proofErr w:type="spellStart"/>
       <w:r>
         <w:rPr>
           <w:rFonts w:ascii="Calibri" w:eastAsia="Times New Roman" w:hAnsi="Calibri" w:cs="Calibri"/>
@@ -875,6 +916,7 @@
         </w:rPr>
         <w:t>Apply_vdo</w:t>
       </w:r>
+      <w:proofErr w:type="spellEnd"/>
       <w:r>
         <w:rPr>
           <w:rFonts w:ascii="Calibri" w:eastAsia="Times New Roman" w:hAnsi="Calibri" w:cs="Calibri"/>
@@ -915,6 +957,7 @@
           <w:lang w:val="en-US" w:eastAsia="en-GB"/>
         </w:rPr>
       </w:pPr>
+      <w:proofErr w:type="spellStart"/>
       <w:r>
         <w:rPr>
           <w:rFonts w:ascii="Calibri" w:eastAsia="Times New Roman" w:hAnsi="Calibri" w:cs="Calibri"/>
@@ -923,6 +966,7 @@
         </w:rPr>
         <w:t>OutPut_vdo</w:t>
       </w:r>
+      <w:proofErr w:type="spellEnd"/>
       <w:r>
         <w:rPr>
           <w:rFonts w:ascii="Calibri" w:eastAsia="Times New Roman" w:hAnsi="Calibri" w:cs="Calibri"/>
@@ -979,6 +1023,7 @@
           <w:lang w:val="en-US" w:eastAsia="en-GB"/>
         </w:rPr>
       </w:pPr>
+      <w:proofErr w:type="spellStart"/>
       <w:r>
         <w:rPr>
           <w:rFonts w:ascii="Calibri" w:eastAsia="Times New Roman" w:hAnsi="Calibri" w:cs="Calibri"/>
@@ -987,6 +1032,7 @@
         </w:rPr>
         <w:t>SavedModel</w:t>
       </w:r>
+      <w:proofErr w:type="spellEnd"/>
       <w:r>
         <w:rPr>
           <w:rFonts w:ascii="Calibri" w:eastAsia="Times New Roman" w:hAnsi="Calibri" w:cs="Calibri"/>
@@ -1147,6 +1193,7 @@
           <w:lang w:val="en-US" w:eastAsia="en-GB"/>
         </w:rPr>
       </w:pPr>
+      <w:proofErr w:type="spellStart"/>
       <w:r>
         <w:rPr>
           <w:rFonts w:ascii="Calibri" w:eastAsia="Times New Roman" w:hAnsi="Calibri" w:cs="Calibri"/>
@@ -1155,6 +1202,7 @@
         </w:rPr>
         <w:t>CNNLSTM_Apply_vdo</w:t>
       </w:r>
+      <w:proofErr w:type="spellEnd"/>
     </w:p>
     <w:p>
       <w:pPr>
@@ -1171,14 +1219,17 @@
           <w:lang w:val="en-US" w:eastAsia="en-GB"/>
         </w:rPr>
       </w:pPr>
-      <w:r>
-        <w:rPr>
-          <w:rFonts w:ascii="Calibri" w:eastAsia="Times New Roman" w:hAnsi="Calibri" w:cs="Calibri"/>
-          <w:color w:val="000000"/>
-          <w:lang w:val="en-US" w:eastAsia="en-GB"/>
-        </w:rPr>
+      <w:proofErr w:type="spellStart"/>
+      <w:r>
+        <w:rPr>
+          <w:rFonts w:ascii="Calibri" w:eastAsia="Times New Roman" w:hAnsi="Calibri" w:cs="Calibri"/>
+          <w:color w:val="000000"/>
+          <w:lang w:val="en-US" w:eastAsia="en-GB"/>
+        </w:rPr>
+        <w:lastRenderedPageBreak/>
         <w:t>Apply_vdo</w:t>
       </w:r>
+      <w:proofErr w:type="spellEnd"/>
       <w:r>
         <w:rPr>
           <w:rFonts w:ascii="Calibri" w:eastAsia="Times New Roman" w:hAnsi="Calibri" w:cs="Calibri"/>
@@ -1203,15 +1254,16 @@
           <w:lang w:val="en-US" w:eastAsia="en-GB"/>
         </w:rPr>
       </w:pPr>
-      <w:r>
-        <w:rPr>
-          <w:rFonts w:ascii="Calibri" w:eastAsia="Times New Roman" w:hAnsi="Calibri" w:cs="Calibri"/>
-          <w:color w:val="000000"/>
-          <w:lang w:val="en-US" w:eastAsia="en-GB"/>
-        </w:rPr>
-        <w:lastRenderedPageBreak/>
+      <w:proofErr w:type="spellStart"/>
+      <w:r>
+        <w:rPr>
+          <w:rFonts w:ascii="Calibri" w:eastAsia="Times New Roman" w:hAnsi="Calibri" w:cs="Calibri"/>
+          <w:color w:val="000000"/>
+          <w:lang w:val="en-US" w:eastAsia="en-GB"/>
+        </w:rPr>
         <w:t>OutPut_vdo</w:t>
       </w:r>
+      <w:proofErr w:type="spellEnd"/>
       <w:r>
         <w:rPr>
           <w:rFonts w:ascii="Calibri" w:eastAsia="Times New Roman" w:hAnsi="Calibri" w:cs="Calibri"/>
@@ -1236,6 +1288,7 @@
           <w:lang w:val="en-US" w:eastAsia="en-GB"/>
         </w:rPr>
       </w:pPr>
+      <w:proofErr w:type="spellStart"/>
       <w:r>
         <w:rPr>
           <w:rFonts w:ascii="Calibri" w:eastAsia="Times New Roman" w:hAnsi="Calibri" w:cs="Calibri"/>
@@ -1244,6 +1297,7 @@
         </w:rPr>
         <w:t>SavedModel</w:t>
       </w:r>
+      <w:proofErr w:type="spellEnd"/>
       <w:r>
         <w:rPr>
           <w:rFonts w:ascii="Calibri" w:eastAsia="Times New Roman" w:hAnsi="Calibri" w:cs="Calibri"/>
@@ -1448,6 +1502,7 @@
                 <w:lang w:val="en-US" w:eastAsia="en-GB"/>
               </w:rPr>
             </w:pPr>
+            <w:proofErr w:type="spellStart"/>
             <w:r>
               <w:rPr>
                 <w:rFonts w:ascii="Calibri" w:eastAsia="Times New Roman" w:hAnsi="Calibri" w:cs="Calibri"/>
@@ -1455,6 +1510,7 @@
               </w:rPr>
               <w:t>S.No</w:t>
             </w:r>
+            <w:proofErr w:type="spellEnd"/>
             <w:r>
               <w:rPr>
                 <w:rFonts w:ascii="Calibri" w:eastAsia="Times New Roman" w:hAnsi="Calibri" w:cs="Calibri"/>
@@ -1631,7 +1687,23 @@
                 <w:rFonts w:ascii="Calibri" w:eastAsia="Times New Roman" w:hAnsi="Calibri" w:cs="Calibri"/>
                 <w:lang w:val="en-US" w:eastAsia="en-GB"/>
               </w:rPr>
-              <w:t>Read input data , pre process and extract frames for step 1 &amp; 2.</w:t>
+              <w:t xml:space="preserve">Read input data , </w:t>
+            </w:r>
+            <w:proofErr w:type="spellStart"/>
+            <w:r>
+              <w:rPr>
+                <w:rFonts w:ascii="Calibri" w:eastAsia="Times New Roman" w:hAnsi="Calibri" w:cs="Calibri"/>
+                <w:lang w:val="en-US" w:eastAsia="en-GB"/>
+              </w:rPr>
+              <w:t>pre process</w:t>
+            </w:r>
+            <w:proofErr w:type="spellEnd"/>
+            <w:r>
+              <w:rPr>
+                <w:rFonts w:ascii="Calibri" w:eastAsia="Times New Roman" w:hAnsi="Calibri" w:cs="Calibri"/>
+                <w:lang w:val="en-US" w:eastAsia="en-GB"/>
+              </w:rPr>
+              <w:t xml:space="preserve"> and extract frames for step 1 &amp; 2.</w:t>
             </w:r>
           </w:p>
           <w:p>
@@ -1754,7 +1826,39 @@
                 <w:rFonts w:ascii="Calibri" w:eastAsia="Times New Roman" w:hAnsi="Calibri" w:cs="Calibri"/>
                 <w:lang w:val="en-US" w:eastAsia="en-GB"/>
               </w:rPr>
-              <w:t xml:space="preserve"> stored inside “OutputFiles” folder which will be automatically created under the root folder  </w:t>
+              <w:t xml:space="preserve"> </w:t>
+            </w:r>
+            <w:proofErr w:type="spellStart"/>
+            <w:r>
+              <w:rPr>
+                <w:rFonts w:ascii="Calibri" w:eastAsia="Times New Roman" w:hAnsi="Calibri" w:cs="Calibri"/>
+                <w:lang w:val="en-US" w:eastAsia="en-GB"/>
+              </w:rPr>
+              <w:t>stored</w:t>
+            </w:r>
+            <w:proofErr w:type="spellEnd"/>
+            <w:r>
+              <w:rPr>
+                <w:rFonts w:ascii="Calibri" w:eastAsia="Times New Roman" w:hAnsi="Calibri" w:cs="Calibri"/>
+                <w:lang w:val="en-US" w:eastAsia="en-GB"/>
+              </w:rPr>
+              <w:t xml:space="preserve"> inside “</w:t>
+            </w:r>
+            <w:proofErr w:type="spellStart"/>
+            <w:r>
+              <w:rPr>
+                <w:rFonts w:ascii="Calibri" w:eastAsia="Times New Roman" w:hAnsi="Calibri" w:cs="Calibri"/>
+                <w:lang w:val="en-US" w:eastAsia="en-GB"/>
+              </w:rPr>
+              <w:t>OutputFiles</w:t>
+            </w:r>
+            <w:proofErr w:type="spellEnd"/>
+            <w:r>
+              <w:rPr>
+                <w:rFonts w:ascii="Calibri" w:eastAsia="Times New Roman" w:hAnsi="Calibri" w:cs="Calibri"/>
+                <w:lang w:val="en-US" w:eastAsia="en-GB"/>
+              </w:rPr>
+              <w:t xml:space="preserve">” folder which will be automatically created under the root folder  </w:t>
             </w:r>
           </w:p>
         </w:tc>
@@ -1905,6 +2009,7 @@
               </w:rPr>
               <w:t>inside “</w:t>
             </w:r>
+            <w:proofErr w:type="spellStart"/>
             <w:r>
               <w:rPr>
                 <w:rFonts w:ascii="Calibri" w:eastAsia="Times New Roman" w:hAnsi="Calibri" w:cs="Calibri"/>
@@ -1931,7 +2036,15 @@
                 <w:rFonts w:ascii="Calibri" w:eastAsia="Times New Roman" w:hAnsi="Calibri" w:cs="Calibri"/>
                 <w:lang w:val="en-US" w:eastAsia="en-GB"/>
               </w:rPr>
-              <w:t>les” folder which</w:t>
+              <w:t>les</w:t>
+            </w:r>
+            <w:proofErr w:type="spellEnd"/>
+            <w:r>
+              <w:rPr>
+                <w:rFonts w:ascii="Calibri" w:eastAsia="Times New Roman" w:hAnsi="Calibri" w:cs="Calibri"/>
+                <w:lang w:val="en-US" w:eastAsia="en-GB"/>
+              </w:rPr>
+              <w:t>” folder which</w:t>
             </w:r>
             <w:r>
               <w:rPr>
@@ -2096,7 +2209,23 @@
                 <w:rFonts w:ascii="Calibri" w:eastAsia="Times New Roman" w:hAnsi="Calibri" w:cs="Calibri"/>
                 <w:lang w:val="en-US" w:eastAsia="en-GB"/>
               </w:rPr>
-              <w:t>Model file present in OutputFiles folder and input video file kept  in the root folder</w:t>
+              <w:t xml:space="preserve">Model file present in </w:t>
+            </w:r>
+            <w:proofErr w:type="spellStart"/>
+            <w:r>
+              <w:rPr>
+                <w:rFonts w:ascii="Calibri" w:eastAsia="Times New Roman" w:hAnsi="Calibri" w:cs="Calibri"/>
+                <w:lang w:val="en-US" w:eastAsia="en-GB"/>
+              </w:rPr>
+              <w:t>OutputFiles</w:t>
+            </w:r>
+            <w:proofErr w:type="spellEnd"/>
+            <w:r>
+              <w:rPr>
+                <w:rFonts w:ascii="Calibri" w:eastAsia="Times New Roman" w:hAnsi="Calibri" w:cs="Calibri"/>
+                <w:lang w:val="en-US" w:eastAsia="en-GB"/>
+              </w:rPr>
+              <w:t xml:space="preserve"> folder and input video file kept  in the root folder</w:t>
             </w:r>
           </w:p>
         </w:tc>

--- a/Readme.docx
+++ b/Readme.docx
@@ -111,17 +111,8 @@
           <w:color w:val="000000"/>
           <w:lang w:val="en-US" w:eastAsia="en-GB"/>
         </w:rPr>
-        <w:t xml:space="preserve">Download the source code zip file from </w:t>
-      </w:r>
-      <w:hyperlink r:id="rId6" w:history="1">
-        <w:r>
-          <w:rPr>
-            <w:color w:val="0000FF"/>
-            <w:u w:val="single"/>
-          </w:rPr>
-          <w:t>eiensatya7/cap4_group7_va: Video analysis project (github.com)</w:t>
-        </w:r>
-      </w:hyperlink>
+        <w:t xml:space="preserve">Download the source code zip file </w:t>
+      </w:r>
     </w:p>
     <w:p>
       <w:pPr>
@@ -178,7 +169,7 @@
         </w:rPr>
         <w:t xml:space="preserve">the UCF dataset from </w:t>
       </w:r>
-      <w:hyperlink r:id="rId7" w:history="1">
+      <w:hyperlink r:id="rId6" w:history="1">
         <w:r>
           <w:rPr>
             <w:rStyle w:val="Hyperlink"/>
@@ -519,7 +510,47 @@
           <w:color w:val="000000"/>
           <w:lang w:val="en-US" w:eastAsia="en-GB"/>
         </w:rPr>
-        <w:t xml:space="preserve"> Root Folder structure needs to be created </w:t>
+        <w:t xml:space="preserve"> Root Folder structure</w:t>
+      </w:r>
+      <w:r>
+        <w:rPr>
+          <w:rFonts w:ascii="Calibri" w:eastAsia="Times New Roman" w:hAnsi="Calibri" w:cs="Calibri"/>
+          <w:color w:val="000000"/>
+          <w:lang w:val="en-US" w:eastAsia="en-GB"/>
+        </w:rPr>
+        <w:t>(Alread</w:t>
+      </w:r>
+      <w:r>
+        <w:rPr>
+          <w:rFonts w:ascii="Calibri" w:eastAsia="Times New Roman" w:hAnsi="Calibri" w:cs="Calibri"/>
+          <w:color w:val="000000"/>
+          <w:lang w:val="en-US" w:eastAsia="en-GB"/>
+        </w:rPr>
+        <w:t>y</w:t>
+      </w:r>
+      <w:r>
+        <w:rPr>
+          <w:rFonts w:ascii="Calibri" w:eastAsia="Times New Roman" w:hAnsi="Calibri" w:cs="Calibri"/>
+          <w:color w:val="000000"/>
+          <w:lang w:val="en-US" w:eastAsia="en-GB"/>
+        </w:rPr>
+        <w:t xml:space="preserve"> present in zip file can be copy pasted as required</w:t>
+      </w:r>
+      <w:r>
+        <w:rPr>
+          <w:rFonts w:ascii="Calibri" w:eastAsia="Times New Roman" w:hAnsi="Calibri" w:cs="Calibri"/>
+          <w:color w:val="000000"/>
+          <w:lang w:val="en-US" w:eastAsia="en-GB"/>
+        </w:rPr>
+        <w:t>)</w:t>
+      </w:r>
+      <w:r>
+        <w:rPr>
+          <w:rFonts w:ascii="Calibri" w:eastAsia="Times New Roman" w:hAnsi="Calibri" w:cs="Calibri"/>
+          <w:color w:val="000000"/>
+          <w:lang w:val="en-US" w:eastAsia="en-GB"/>
+        </w:rPr>
+        <w:t xml:space="preserve"> needs to be created </w:t>
       </w:r>
       <w:r>
         <w:rPr>
@@ -881,7 +912,6 @@
           <w:lang w:val="en-US" w:eastAsia="en-GB"/>
         </w:rPr>
       </w:pPr>
-      <w:proofErr w:type="spellStart"/>
       <w:r>
         <w:rPr>
           <w:rFonts w:ascii="Calibri" w:eastAsia="Times New Roman" w:hAnsi="Calibri" w:cs="Calibri"/>
@@ -890,7 +920,6 @@
         </w:rPr>
         <w:t>CNN_Apply_vdo</w:t>
       </w:r>
-      <w:proofErr w:type="spellEnd"/>
     </w:p>
     <w:p>
       <w:pPr>
@@ -907,7 +936,6 @@
           <w:lang w:val="en-US" w:eastAsia="en-GB"/>
         </w:rPr>
       </w:pPr>
-      <w:proofErr w:type="spellStart"/>
       <w:r>
         <w:rPr>
           <w:rFonts w:ascii="Calibri" w:eastAsia="Times New Roman" w:hAnsi="Calibri" w:cs="Calibri"/>
@@ -916,7 +944,6 @@
         </w:rPr>
         <w:t>Apply_vdo</w:t>
       </w:r>
-      <w:proofErr w:type="spellEnd"/>
       <w:r>
         <w:rPr>
           <w:rFonts w:ascii="Calibri" w:eastAsia="Times New Roman" w:hAnsi="Calibri" w:cs="Calibri"/>
@@ -957,7 +984,6 @@
           <w:lang w:val="en-US" w:eastAsia="en-GB"/>
         </w:rPr>
       </w:pPr>
-      <w:proofErr w:type="spellStart"/>
       <w:r>
         <w:rPr>
           <w:rFonts w:ascii="Calibri" w:eastAsia="Times New Roman" w:hAnsi="Calibri" w:cs="Calibri"/>
@@ -966,7 +992,6 @@
         </w:rPr>
         <w:t>OutPut_vdo</w:t>
       </w:r>
-      <w:proofErr w:type="spellEnd"/>
       <w:r>
         <w:rPr>
           <w:rFonts w:ascii="Calibri" w:eastAsia="Times New Roman" w:hAnsi="Calibri" w:cs="Calibri"/>
@@ -1023,7 +1048,6 @@
           <w:lang w:val="en-US" w:eastAsia="en-GB"/>
         </w:rPr>
       </w:pPr>
-      <w:proofErr w:type="spellStart"/>
       <w:r>
         <w:rPr>
           <w:rFonts w:ascii="Calibri" w:eastAsia="Times New Roman" w:hAnsi="Calibri" w:cs="Calibri"/>
@@ -1032,7 +1056,6 @@
         </w:rPr>
         <w:t>SavedModel</w:t>
       </w:r>
-      <w:proofErr w:type="spellEnd"/>
       <w:r>
         <w:rPr>
           <w:rFonts w:ascii="Calibri" w:eastAsia="Times New Roman" w:hAnsi="Calibri" w:cs="Calibri"/>
@@ -1193,7 +1216,6 @@
           <w:lang w:val="en-US" w:eastAsia="en-GB"/>
         </w:rPr>
       </w:pPr>
-      <w:proofErr w:type="spellStart"/>
       <w:r>
         <w:rPr>
           <w:rFonts w:ascii="Calibri" w:eastAsia="Times New Roman" w:hAnsi="Calibri" w:cs="Calibri"/>
@@ -1202,7 +1224,6 @@
         </w:rPr>
         <w:t>CNNLSTM_Apply_vdo</w:t>
       </w:r>
-      <w:proofErr w:type="spellEnd"/>
     </w:p>
     <w:p>
       <w:pPr>
@@ -1219,7 +1240,6 @@
           <w:lang w:val="en-US" w:eastAsia="en-GB"/>
         </w:rPr>
       </w:pPr>
-      <w:proofErr w:type="spellStart"/>
       <w:r>
         <w:rPr>
           <w:rFonts w:ascii="Calibri" w:eastAsia="Times New Roman" w:hAnsi="Calibri" w:cs="Calibri"/>
@@ -1229,7 +1249,6 @@
         <w:lastRenderedPageBreak/>
         <w:t>Apply_vdo</w:t>
       </w:r>
-      <w:proofErr w:type="spellEnd"/>
       <w:r>
         <w:rPr>
           <w:rFonts w:ascii="Calibri" w:eastAsia="Times New Roman" w:hAnsi="Calibri" w:cs="Calibri"/>
@@ -1254,7 +1273,6 @@
           <w:lang w:val="en-US" w:eastAsia="en-GB"/>
         </w:rPr>
       </w:pPr>
-      <w:proofErr w:type="spellStart"/>
       <w:r>
         <w:rPr>
           <w:rFonts w:ascii="Calibri" w:eastAsia="Times New Roman" w:hAnsi="Calibri" w:cs="Calibri"/>
@@ -1263,7 +1281,6 @@
         </w:rPr>
         <w:t>OutPut_vdo</w:t>
       </w:r>
-      <w:proofErr w:type="spellEnd"/>
       <w:r>
         <w:rPr>
           <w:rFonts w:ascii="Calibri" w:eastAsia="Times New Roman" w:hAnsi="Calibri" w:cs="Calibri"/>
@@ -1288,7 +1305,6 @@
           <w:lang w:val="en-US" w:eastAsia="en-GB"/>
         </w:rPr>
       </w:pPr>
-      <w:proofErr w:type="spellStart"/>
       <w:r>
         <w:rPr>
           <w:rFonts w:ascii="Calibri" w:eastAsia="Times New Roman" w:hAnsi="Calibri" w:cs="Calibri"/>
@@ -1297,7 +1313,6 @@
         </w:rPr>
         <w:t>SavedModel</w:t>
       </w:r>
-      <w:proofErr w:type="spellEnd"/>
       <w:r>
         <w:rPr>
           <w:rFonts w:ascii="Calibri" w:eastAsia="Times New Roman" w:hAnsi="Calibri" w:cs="Calibri"/>
@@ -1502,7 +1517,6 @@
                 <w:lang w:val="en-US" w:eastAsia="en-GB"/>
               </w:rPr>
             </w:pPr>
-            <w:proofErr w:type="spellStart"/>
             <w:r>
               <w:rPr>
                 <w:rFonts w:ascii="Calibri" w:eastAsia="Times New Roman" w:hAnsi="Calibri" w:cs="Calibri"/>
@@ -1510,7 +1524,6 @@
               </w:rPr>
               <w:t>S.No</w:t>
             </w:r>
-            <w:proofErr w:type="spellEnd"/>
             <w:r>
               <w:rPr>
                 <w:rFonts w:ascii="Calibri" w:eastAsia="Times New Roman" w:hAnsi="Calibri" w:cs="Calibri"/>
@@ -1687,23 +1700,7 @@
                 <w:rFonts w:ascii="Calibri" w:eastAsia="Times New Roman" w:hAnsi="Calibri" w:cs="Calibri"/>
                 <w:lang w:val="en-US" w:eastAsia="en-GB"/>
               </w:rPr>
-              <w:t xml:space="preserve">Read input data , </w:t>
-            </w:r>
-            <w:proofErr w:type="spellStart"/>
-            <w:r>
-              <w:rPr>
-                <w:rFonts w:ascii="Calibri" w:eastAsia="Times New Roman" w:hAnsi="Calibri" w:cs="Calibri"/>
-                <w:lang w:val="en-US" w:eastAsia="en-GB"/>
-              </w:rPr>
-              <w:t>pre process</w:t>
-            </w:r>
-            <w:proofErr w:type="spellEnd"/>
-            <w:r>
-              <w:rPr>
-                <w:rFonts w:ascii="Calibri" w:eastAsia="Times New Roman" w:hAnsi="Calibri" w:cs="Calibri"/>
-                <w:lang w:val="en-US" w:eastAsia="en-GB"/>
-              </w:rPr>
-              <w:t xml:space="preserve"> and extract frames for step 1 &amp; 2.</w:t>
+              <w:t>Read input data , pre process and extract frames for step 1 &amp; 2.</w:t>
             </w:r>
           </w:p>
           <w:p>
@@ -1826,39 +1823,7 @@
                 <w:rFonts w:ascii="Calibri" w:eastAsia="Times New Roman" w:hAnsi="Calibri" w:cs="Calibri"/>
                 <w:lang w:val="en-US" w:eastAsia="en-GB"/>
               </w:rPr>
-              <w:t xml:space="preserve"> </w:t>
-            </w:r>
-            <w:proofErr w:type="spellStart"/>
-            <w:r>
-              <w:rPr>
-                <w:rFonts w:ascii="Calibri" w:eastAsia="Times New Roman" w:hAnsi="Calibri" w:cs="Calibri"/>
-                <w:lang w:val="en-US" w:eastAsia="en-GB"/>
-              </w:rPr>
-              <w:t>stored</w:t>
-            </w:r>
-            <w:proofErr w:type="spellEnd"/>
-            <w:r>
-              <w:rPr>
-                <w:rFonts w:ascii="Calibri" w:eastAsia="Times New Roman" w:hAnsi="Calibri" w:cs="Calibri"/>
-                <w:lang w:val="en-US" w:eastAsia="en-GB"/>
-              </w:rPr>
-              <w:t xml:space="preserve"> inside “</w:t>
-            </w:r>
-            <w:proofErr w:type="spellStart"/>
-            <w:r>
-              <w:rPr>
-                <w:rFonts w:ascii="Calibri" w:eastAsia="Times New Roman" w:hAnsi="Calibri" w:cs="Calibri"/>
-                <w:lang w:val="en-US" w:eastAsia="en-GB"/>
-              </w:rPr>
-              <w:t>OutputFiles</w:t>
-            </w:r>
-            <w:proofErr w:type="spellEnd"/>
-            <w:r>
-              <w:rPr>
-                <w:rFonts w:ascii="Calibri" w:eastAsia="Times New Roman" w:hAnsi="Calibri" w:cs="Calibri"/>
-                <w:lang w:val="en-US" w:eastAsia="en-GB"/>
-              </w:rPr>
-              <w:t xml:space="preserve">” folder which will be automatically created under the root folder  </w:t>
+              <w:t xml:space="preserve"> stored inside “OutputFiles” folder which will be automatically created under the root folder  </w:t>
             </w:r>
           </w:p>
         </w:tc>
@@ -1868,6 +1833,128 @@
           <w:tcPr>
             <w:cnfStyle w:val="001000000000" w:firstRow="0" w:lastRow="0" w:firstColumn="1" w:lastColumn="0" w:oddVBand="0" w:evenVBand="0" w:oddHBand="0" w:evenHBand="0" w:firstRowFirstColumn="0" w:firstRowLastColumn="0" w:lastRowFirstColumn="0" w:lastRowLastColumn="0"/>
             <w:tcW w:w="710" w:type="dxa"/>
+          </w:tcPr>
+          <w:p>
+            <w:pPr>
+              <w:numPr>
+                <w:ilvl w:val="1"/>
+                <w:numId w:val="4"/>
+              </w:numPr>
+              <w:ind w:left="328"/>
+              <w:textAlignment w:val="center"/>
+              <w:rPr>
+                <w:rFonts w:ascii="Calibri" w:eastAsia="Times New Roman" w:hAnsi="Calibri" w:cs="Calibri"/>
+                <w:lang w:val="en-US" w:eastAsia="en-GB"/>
+              </w:rPr>
+            </w:pPr>
+          </w:p>
+        </w:tc>
+        <w:tc>
+          <w:tcPr>
+            <w:tcW w:w="3025" w:type="dxa"/>
+          </w:tcPr>
+          <w:p>
+            <w:pPr>
+              <w:cnfStyle w:val="000000000000" w:firstRow="0" w:lastRow="0" w:firstColumn="0" w:lastColumn="0" w:oddVBand="0" w:evenVBand="0" w:oddHBand="0" w:evenHBand="0" w:firstRowFirstColumn="0" w:firstRowLastColumn="0" w:lastRowFirstColumn="0" w:lastRowLastColumn="0"/>
+              <w:rPr>
+                <w:rFonts w:ascii="Calibri" w:eastAsia="Times New Roman" w:hAnsi="Calibri" w:cs="Calibri"/>
+                <w:lang w:val="en-US" w:eastAsia="en-GB"/>
+              </w:rPr>
+            </w:pPr>
+            <w:r>
+              <w:rPr>
+                <w:rFonts w:ascii="Calibri" w:eastAsia="Times New Roman" w:hAnsi="Calibri" w:cs="Calibri"/>
+                <w:lang w:val="en-US" w:eastAsia="en-GB"/>
+              </w:rPr>
+              <w:t>PCAMZC321_Group5_VIDEOANALYTICS_ PreProcessing_Blur_duplicate_Step_0_1</w:t>
+            </w:r>
+          </w:p>
+        </w:tc>
+        <w:tc>
+          <w:tcPr>
+            <w:tcW w:w="2650" w:type="dxa"/>
+          </w:tcPr>
+          <w:p>
+            <w:pPr>
+              <w:pStyle w:val="ListParagraph"/>
+              <w:numPr>
+                <w:ilvl w:val="0"/>
+                <w:numId w:val="33"/>
+              </w:numPr>
+              <w:textAlignment w:val="center"/>
+              <w:cnfStyle w:val="000000000000" w:firstRow="0" w:lastRow="0" w:firstColumn="0" w:lastColumn="0" w:oddVBand="0" w:evenVBand="0" w:oddHBand="0" w:evenHBand="0" w:firstRowFirstColumn="0" w:firstRowLastColumn="0" w:lastRowFirstColumn="0" w:lastRowLastColumn="0"/>
+              <w:rPr>
+                <w:rFonts w:ascii="Calibri" w:eastAsia="Times New Roman" w:hAnsi="Calibri" w:cs="Calibri"/>
+                <w:lang w:val="en-US" w:eastAsia="en-GB"/>
+              </w:rPr>
+            </w:pPr>
+            <w:r>
+              <w:rPr>
+                <w:rFonts w:ascii="Calibri" w:eastAsia="Times New Roman" w:hAnsi="Calibri" w:cs="Calibri"/>
+                <w:lang w:val="en-US" w:eastAsia="en-GB"/>
+              </w:rPr>
+              <w:t>Detection of blur and duplicate frames</w:t>
+            </w:r>
+          </w:p>
+        </w:tc>
+        <w:tc>
+          <w:tcPr>
+            <w:tcW w:w="1435" w:type="dxa"/>
+          </w:tcPr>
+          <w:p>
+            <w:pPr>
+              <w:cnfStyle w:val="000000000000" w:firstRow="0" w:lastRow="0" w:firstColumn="0" w:lastColumn="0" w:oddVBand="0" w:evenVBand="0" w:oddHBand="0" w:evenHBand="0" w:firstRowFirstColumn="0" w:firstRowLastColumn="0" w:lastRowFirstColumn="0" w:lastRowLastColumn="0"/>
+              <w:rPr>
+                <w:rFonts w:ascii="Calibri" w:eastAsia="Times New Roman" w:hAnsi="Calibri" w:cs="Calibri"/>
+                <w:lang w:val="en-US" w:eastAsia="en-GB"/>
+              </w:rPr>
+            </w:pPr>
+            <w:r>
+              <w:rPr>
+                <w:rFonts w:ascii="Calibri" w:eastAsia="Times New Roman" w:hAnsi="Calibri" w:cs="Calibri"/>
+                <w:lang w:val="en-US" w:eastAsia="en-GB"/>
+              </w:rPr>
+              <w:t xml:space="preserve">Frames created from video files from the output of </w:t>
+            </w:r>
+            <w:r>
+              <w:rPr>
+                <w:rFonts w:ascii="Calibri" w:eastAsia="Times New Roman" w:hAnsi="Calibri" w:cs="Calibri"/>
+                <w:lang w:val="en-US" w:eastAsia="en-GB"/>
+              </w:rPr>
+              <w:t>step 0</w:t>
+            </w:r>
+          </w:p>
+        </w:tc>
+        <w:tc>
+          <w:tcPr>
+            <w:tcW w:w="2340" w:type="dxa"/>
+          </w:tcPr>
+          <w:p>
+            <w:pPr>
+              <w:cnfStyle w:val="000000000000" w:firstRow="0" w:lastRow="0" w:firstColumn="0" w:lastColumn="0" w:oddVBand="0" w:evenVBand="0" w:oddHBand="0" w:evenHBand="0" w:firstRowFirstColumn="0" w:firstRowLastColumn="0" w:lastRowFirstColumn="0" w:lastRowLastColumn="0"/>
+              <w:rPr>
+                <w:rFonts w:ascii="Calibri" w:eastAsia="Times New Roman" w:hAnsi="Calibri" w:cs="Calibri"/>
+                <w:lang w:val="en-US" w:eastAsia="en-GB"/>
+              </w:rPr>
+            </w:pPr>
+            <w:r>
+              <w:rPr>
+                <w:rFonts w:ascii="Calibri" w:eastAsia="Times New Roman" w:hAnsi="Calibri" w:cs="Calibri"/>
+                <w:lang w:val="en-US" w:eastAsia="en-GB"/>
+              </w:rPr>
+              <w:t>NA – Only detection and printing will be done</w:t>
+            </w:r>
+          </w:p>
+        </w:tc>
+      </w:tr>
+      <w:tr>
+        <w:trPr>
+          <w:cnfStyle w:val="000000100000" w:firstRow="0" w:lastRow="0" w:firstColumn="0" w:lastColumn="0" w:oddVBand="0" w:evenVBand="0" w:oddHBand="1" w:evenHBand="0" w:firstRowFirstColumn="0" w:firstRowLastColumn="0" w:lastRowFirstColumn="0" w:lastRowLastColumn="0"/>
+        </w:trPr>
+        <w:tc>
+          <w:tcPr>
+            <w:cnfStyle w:val="001000000000" w:firstRow="0" w:lastRow="0" w:firstColumn="1" w:lastColumn="0" w:oddVBand="0" w:evenVBand="0" w:oddHBand="0" w:evenHBand="0" w:firstRowFirstColumn="0" w:firstRowLastColumn="0" w:lastRowFirstColumn="0" w:lastRowLastColumn="0"/>
+            <w:tcW w:w="710" w:type="dxa"/>
             <w:hideMark/>
           </w:tcPr>
           <w:p>
@@ -1883,7 +1970,7 @@
                 <w:rFonts w:ascii="Calibri" w:eastAsia="Times New Roman" w:hAnsi="Calibri" w:cs="Calibri"/>
                 <w:lang w:val="en-US" w:eastAsia="en-GB"/>
               </w:rPr>
-              <w:t>2.</w:t>
+              <w:t>3.</w:t>
             </w:r>
             <w:r>
               <w:rPr>
@@ -1901,7 +1988,7 @@
           </w:tcPr>
           <w:p>
             <w:pPr>
-              <w:cnfStyle w:val="000000000000" w:firstRow="0" w:lastRow="0" w:firstColumn="0" w:lastColumn="0" w:oddVBand="0" w:evenVBand="0" w:oddHBand="0" w:evenHBand="0" w:firstRowFirstColumn="0" w:firstRowLastColumn="0" w:lastRowFirstColumn="0" w:lastRowLastColumn="0"/>
+              <w:cnfStyle w:val="000000100000" w:firstRow="0" w:lastRow="0" w:firstColumn="0" w:lastColumn="0" w:oddVBand="0" w:evenVBand="0" w:oddHBand="1" w:evenHBand="0" w:firstRowFirstColumn="0" w:firstRowLastColumn="0" w:lastRowFirstColumn="0" w:lastRowLastColumn="0"/>
               <w:rPr>
                 <w:rFonts w:ascii="Calibri" w:eastAsia="Times New Roman" w:hAnsi="Calibri" w:cs="Calibri"/>
                 <w:lang w:val="en-US" w:eastAsia="en-GB"/>
@@ -1929,7 +2016,7 @@
                 <w:numId w:val="31"/>
               </w:numPr>
               <w:textAlignment w:val="center"/>
-              <w:cnfStyle w:val="000000000000" w:firstRow="0" w:lastRow="0" w:firstColumn="0" w:lastColumn="0" w:oddVBand="0" w:evenVBand="0" w:oddHBand="0" w:evenHBand="0" w:firstRowFirstColumn="0" w:firstRowLastColumn="0" w:lastRowFirstColumn="0" w:lastRowLastColumn="0"/>
+              <w:cnfStyle w:val="000000100000" w:firstRow="0" w:lastRow="0" w:firstColumn="0" w:lastColumn="0" w:oddVBand="0" w:evenVBand="0" w:oddHBand="1" w:evenHBand="0" w:firstRowFirstColumn="0" w:firstRowLastColumn="0" w:lastRowFirstColumn="0" w:lastRowLastColumn="0"/>
               <w:rPr>
                 <w:rFonts w:ascii="Calibri" w:eastAsia="Times New Roman" w:hAnsi="Calibri" w:cs="Calibri"/>
                 <w:lang w:val="en-US" w:eastAsia="en-GB"/>
@@ -1967,7 +2054,7 @@
           </w:tcPr>
           <w:p>
             <w:pPr>
-              <w:cnfStyle w:val="000000000000" w:firstRow="0" w:lastRow="0" w:firstColumn="0" w:lastColumn="0" w:oddVBand="0" w:evenVBand="0" w:oddHBand="0" w:evenHBand="0" w:firstRowFirstColumn="0" w:firstRowLastColumn="0" w:lastRowFirstColumn="0" w:lastRowLastColumn="0"/>
+              <w:cnfStyle w:val="000000100000" w:firstRow="0" w:lastRow="0" w:firstColumn="0" w:lastColumn="0" w:oddVBand="0" w:evenVBand="0" w:oddHBand="1" w:evenHBand="0" w:firstRowFirstColumn="0" w:firstRowLastColumn="0" w:lastRowFirstColumn="0" w:lastRowLastColumn="0"/>
               <w:rPr>
                 <w:rFonts w:ascii="Calibri" w:eastAsia="Times New Roman" w:hAnsi="Calibri" w:cs="Calibri"/>
                 <w:lang w:val="en-US" w:eastAsia="en-GB"/>
@@ -1989,7 +2076,7 @@
           </w:tcPr>
           <w:p>
             <w:pPr>
-              <w:cnfStyle w:val="000000000000" w:firstRow="0" w:lastRow="0" w:firstColumn="0" w:lastColumn="0" w:oddVBand="0" w:evenVBand="0" w:oddHBand="0" w:evenHBand="0" w:firstRowFirstColumn="0" w:firstRowLastColumn="0" w:lastRowFirstColumn="0" w:lastRowLastColumn="0"/>
+              <w:cnfStyle w:val="000000100000" w:firstRow="0" w:lastRow="0" w:firstColumn="0" w:lastColumn="0" w:oddVBand="0" w:evenVBand="0" w:oddHBand="1" w:evenHBand="0" w:firstRowFirstColumn="0" w:firstRowLastColumn="0" w:lastRowFirstColumn="0" w:lastRowLastColumn="0"/>
               <w:rPr>
                 <w:rFonts w:ascii="Calibri" w:eastAsia="Times New Roman" w:hAnsi="Calibri" w:cs="Calibri"/>
                 <w:lang w:val="en-US" w:eastAsia="en-GB"/>
@@ -2009,7 +2096,6 @@
               </w:rPr>
               <w:t>inside “</w:t>
             </w:r>
-            <w:proofErr w:type="spellStart"/>
             <w:r>
               <w:rPr>
                 <w:rFonts w:ascii="Calibri" w:eastAsia="Times New Roman" w:hAnsi="Calibri" w:cs="Calibri"/>
@@ -2036,15 +2122,7 @@
                 <w:rFonts w:ascii="Calibri" w:eastAsia="Times New Roman" w:hAnsi="Calibri" w:cs="Calibri"/>
                 <w:lang w:val="en-US" w:eastAsia="en-GB"/>
               </w:rPr>
-              <w:t>les</w:t>
-            </w:r>
-            <w:proofErr w:type="spellEnd"/>
-            <w:r>
-              <w:rPr>
-                <w:rFonts w:ascii="Calibri" w:eastAsia="Times New Roman" w:hAnsi="Calibri" w:cs="Calibri"/>
-                <w:lang w:val="en-US" w:eastAsia="en-GB"/>
-              </w:rPr>
-              <w:t>” folder which</w:t>
+              <w:t>les” folder which</w:t>
             </w:r>
             <w:r>
               <w:rPr>
@@ -2057,9 +2135,6 @@
         </w:tc>
       </w:tr>
       <w:tr>
-        <w:trPr>
-          <w:cnfStyle w:val="000000100000" w:firstRow="0" w:lastRow="0" w:firstColumn="0" w:lastColumn="0" w:oddVBand="0" w:evenVBand="0" w:oddHBand="1" w:evenHBand="0" w:firstRowFirstColumn="0" w:firstRowLastColumn="0" w:lastRowFirstColumn="0" w:lastRowLastColumn="0"/>
-        </w:trPr>
         <w:tc>
           <w:tcPr>
             <w:cnfStyle w:val="001000000000" w:firstRow="0" w:lastRow="0" w:firstColumn="1" w:lastColumn="0" w:oddVBand="0" w:evenVBand="0" w:oddHBand="0" w:evenHBand="0" w:firstRowFirstColumn="0" w:firstRowLastColumn="0" w:lastRowFirstColumn="0" w:lastRowLastColumn="0"/>
@@ -2079,14 +2154,7 @@
                 <w:rFonts w:ascii="Calibri" w:eastAsia="Times New Roman" w:hAnsi="Calibri" w:cs="Calibri"/>
                 <w:lang w:val="en-US" w:eastAsia="en-GB"/>
               </w:rPr>
-              <w:t>3.</w:t>
-            </w:r>
-            <w:r>
-              <w:rPr>
-                <w:rFonts w:ascii="Calibri" w:eastAsia="Times New Roman" w:hAnsi="Calibri" w:cs="Calibri"/>
-                <w:lang w:val="en-US" w:eastAsia="en-GB"/>
-              </w:rPr>
-              <w:t> </w:t>
+              <w:t>4.</w:t>
             </w:r>
           </w:p>
         </w:tc>
@@ -2097,7 +2165,7 @@
           </w:tcPr>
           <w:p>
             <w:pPr>
-              <w:cnfStyle w:val="000000100000" w:firstRow="0" w:lastRow="0" w:firstColumn="0" w:lastColumn="0" w:oddVBand="0" w:evenVBand="0" w:oddHBand="1" w:evenHBand="0" w:firstRowFirstColumn="0" w:firstRowLastColumn="0" w:lastRowFirstColumn="0" w:lastRowLastColumn="0"/>
+              <w:cnfStyle w:val="000000000000" w:firstRow="0" w:lastRow="0" w:firstColumn="0" w:lastColumn="0" w:oddVBand="0" w:evenVBand="0" w:oddHBand="0" w:evenHBand="0" w:firstRowFirstColumn="0" w:firstRowLastColumn="0" w:lastRowFirstColumn="0" w:lastRowLastColumn="0"/>
               <w:rPr>
                 <w:rFonts w:ascii="Calibri" w:eastAsia="Times New Roman" w:hAnsi="Calibri" w:cs="Calibri"/>
                 <w:lang w:val="en-US" w:eastAsia="en-GB"/>
@@ -2125,7 +2193,7 @@
                 <w:numId w:val="30"/>
               </w:numPr>
               <w:textAlignment w:val="center"/>
-              <w:cnfStyle w:val="000000100000" w:firstRow="0" w:lastRow="0" w:firstColumn="0" w:lastColumn="0" w:oddVBand="0" w:evenVBand="0" w:oddHBand="1" w:evenHBand="0" w:firstRowFirstColumn="0" w:firstRowLastColumn="0" w:lastRowFirstColumn="0" w:lastRowLastColumn="0"/>
+              <w:cnfStyle w:val="000000000000" w:firstRow="0" w:lastRow="0" w:firstColumn="0" w:lastColumn="0" w:oddVBand="0" w:evenVBand="0" w:oddHBand="0" w:evenHBand="0" w:firstRowFirstColumn="0" w:firstRowLastColumn="0" w:lastRowFirstColumn="0" w:lastRowLastColumn="0"/>
               <w:rPr>
                 <w:rFonts w:ascii="Calibri" w:eastAsia="Times New Roman" w:hAnsi="Calibri" w:cs="Calibri"/>
                 <w:lang w:val="en-US" w:eastAsia="en-GB"/>
@@ -2151,7 +2219,7 @@
           <w:p>
             <w:pPr>
               <w:textAlignment w:val="center"/>
-              <w:cnfStyle w:val="000000100000" w:firstRow="0" w:lastRow="0" w:firstColumn="0" w:lastColumn="0" w:oddVBand="0" w:evenVBand="0" w:oddHBand="1" w:evenHBand="0" w:firstRowFirstColumn="0" w:firstRowLastColumn="0" w:lastRowFirstColumn="0" w:lastRowLastColumn="0"/>
+              <w:cnfStyle w:val="000000000000" w:firstRow="0" w:lastRow="0" w:firstColumn="0" w:lastColumn="0" w:oddVBand="0" w:evenVBand="0" w:oddHBand="0" w:evenHBand="0" w:firstRowFirstColumn="0" w:firstRowLastColumn="0" w:lastRowFirstColumn="0" w:lastRowLastColumn="0"/>
               <w:rPr>
                 <w:rFonts w:ascii="Calibri" w:eastAsia="Times New Roman" w:hAnsi="Calibri" w:cs="Calibri"/>
                 <w:lang w:val="en-US" w:eastAsia="en-GB"/>
@@ -2166,7 +2234,7 @@
                 <w:numId w:val="30"/>
               </w:numPr>
               <w:textAlignment w:val="center"/>
-              <w:cnfStyle w:val="000000100000" w:firstRow="0" w:lastRow="0" w:firstColumn="0" w:lastColumn="0" w:oddVBand="0" w:evenVBand="0" w:oddHBand="1" w:evenHBand="0" w:firstRowFirstColumn="0" w:firstRowLastColumn="0" w:lastRowFirstColumn="0" w:lastRowLastColumn="0"/>
+              <w:cnfStyle w:val="000000000000" w:firstRow="0" w:lastRow="0" w:firstColumn="0" w:lastColumn="0" w:oddVBand="0" w:evenVBand="0" w:oddHBand="0" w:evenHBand="0" w:firstRowFirstColumn="0" w:firstRowLastColumn="0" w:lastRowFirstColumn="0" w:lastRowLastColumn="0"/>
               <w:rPr>
                 <w:rFonts w:ascii="Calibri" w:eastAsia="Times New Roman" w:hAnsi="Calibri" w:cs="Calibri"/>
                 <w:color w:val="000000"/>
@@ -2198,7 +2266,7 @@
           </w:tcPr>
           <w:p>
             <w:pPr>
-              <w:cnfStyle w:val="000000100000" w:firstRow="0" w:lastRow="0" w:firstColumn="0" w:lastColumn="0" w:oddVBand="0" w:evenVBand="0" w:oddHBand="1" w:evenHBand="0" w:firstRowFirstColumn="0" w:firstRowLastColumn="0" w:lastRowFirstColumn="0" w:lastRowLastColumn="0"/>
+              <w:cnfStyle w:val="000000000000" w:firstRow="0" w:lastRow="0" w:firstColumn="0" w:lastColumn="0" w:oddVBand="0" w:evenVBand="0" w:oddHBand="0" w:evenHBand="0" w:firstRowFirstColumn="0" w:firstRowLastColumn="0" w:lastRowFirstColumn="0" w:lastRowLastColumn="0"/>
               <w:rPr>
                 <w:rFonts w:ascii="Calibri" w:eastAsia="Times New Roman" w:hAnsi="Calibri" w:cs="Calibri"/>
                 <w:lang w:val="en-US" w:eastAsia="en-GB"/>
@@ -2209,23 +2277,7 @@
                 <w:rFonts w:ascii="Calibri" w:eastAsia="Times New Roman" w:hAnsi="Calibri" w:cs="Calibri"/>
                 <w:lang w:val="en-US" w:eastAsia="en-GB"/>
               </w:rPr>
-              <w:t xml:space="preserve">Model file present in </w:t>
-            </w:r>
-            <w:proofErr w:type="spellStart"/>
-            <w:r>
-              <w:rPr>
-                <w:rFonts w:ascii="Calibri" w:eastAsia="Times New Roman" w:hAnsi="Calibri" w:cs="Calibri"/>
-                <w:lang w:val="en-US" w:eastAsia="en-GB"/>
-              </w:rPr>
-              <w:t>OutputFiles</w:t>
-            </w:r>
-            <w:proofErr w:type="spellEnd"/>
-            <w:r>
-              <w:rPr>
-                <w:rFonts w:ascii="Calibri" w:eastAsia="Times New Roman" w:hAnsi="Calibri" w:cs="Calibri"/>
-                <w:lang w:val="en-US" w:eastAsia="en-GB"/>
-              </w:rPr>
-              <w:t xml:space="preserve"> folder and input video file kept  in the root folder</w:t>
+              <w:t>Model file present in OutputFiles folder and input video file kept  in the root folder</w:t>
             </w:r>
           </w:p>
         </w:tc>
@@ -2236,7 +2288,7 @@
           </w:tcPr>
           <w:p>
             <w:pPr>
-              <w:cnfStyle w:val="000000100000" w:firstRow="0" w:lastRow="0" w:firstColumn="0" w:lastColumn="0" w:oddVBand="0" w:evenVBand="0" w:oddHBand="1" w:evenHBand="0" w:firstRowFirstColumn="0" w:firstRowLastColumn="0" w:lastRowFirstColumn="0" w:lastRowLastColumn="0"/>
+              <w:cnfStyle w:val="000000000000" w:firstRow="0" w:lastRow="0" w:firstColumn="0" w:lastColumn="0" w:oddVBand="0" w:evenVBand="0" w:oddHBand="0" w:evenHBand="0" w:firstRowFirstColumn="0" w:firstRowLastColumn="0" w:lastRowFirstColumn="0" w:lastRowLastColumn="0"/>
               <w:rPr>
                 <w:rFonts w:ascii="Calibri" w:eastAsia="Times New Roman" w:hAnsi="Calibri" w:cs="Calibri"/>
                 <w:lang w:val="en-US" w:eastAsia="en-GB"/>
@@ -2395,7 +2447,7 @@
                 <w:rFonts w:ascii="Calibri" w:eastAsia="Times New Roman" w:hAnsi="Calibri" w:cs="Calibri"/>
                 <w:lang w:val="en-US" w:eastAsia="en-GB"/>
               </w:rPr>
-              <w:t>4.</w:t>
+              <w:t>5.</w:t>
             </w:r>
             <w:r>
               <w:rPr>
@@ -2662,7 +2714,7 @@
                 <w:rFonts w:ascii="Calibri" w:eastAsia="Times New Roman" w:hAnsi="Calibri" w:cs="Calibri"/>
                 <w:lang w:val="en-US" w:eastAsia="en-GB"/>
               </w:rPr>
-              <w:t>5.</w:t>
+              <w:t>6.</w:t>
             </w:r>
           </w:p>
         </w:tc>
@@ -5110,6 +5162,92 @@
     </w:lvl>
   </w:abstractNum>
   <w:abstractNum w:abstractNumId="19" w15:restartNumberingAfterBreak="0">
+    <w:nsid w:val="548E0B24"/>
+    <w:multiLevelType w:val="hybridMultilevel"/>
+    <w:tmpl w:val="4FC80FFE"/>
+    <w:lvl w:ilvl="0" w:tplc="4009000F">
+      <w:start w:val="1"/>
+      <w:numFmt w:val="decimal"/>
+      <w:lvlText w:val="%1."/>
+      <w:lvlJc w:val="left"/>
+      <w:pPr>
+        <w:ind w:left="822" w:hanging="360"/>
+      </w:pPr>
+    </w:lvl>
+    <w:lvl w:ilvl="1" w:tplc="40090019" w:tentative="1">
+      <w:start w:val="1"/>
+      <w:numFmt w:val="lowerLetter"/>
+      <w:lvlText w:val="%2."/>
+      <w:lvlJc w:val="left"/>
+      <w:pPr>
+        <w:ind w:left="1542" w:hanging="360"/>
+      </w:pPr>
+    </w:lvl>
+    <w:lvl w:ilvl="2" w:tplc="4009001B" w:tentative="1">
+      <w:start w:val="1"/>
+      <w:numFmt w:val="lowerRoman"/>
+      <w:lvlText w:val="%3."/>
+      <w:lvlJc w:val="right"/>
+      <w:pPr>
+        <w:ind w:left="2262" w:hanging="180"/>
+      </w:pPr>
+    </w:lvl>
+    <w:lvl w:ilvl="3" w:tplc="4009000F" w:tentative="1">
+      <w:start w:val="1"/>
+      <w:numFmt w:val="decimal"/>
+      <w:lvlText w:val="%4."/>
+      <w:lvlJc w:val="left"/>
+      <w:pPr>
+        <w:ind w:left="2982" w:hanging="360"/>
+      </w:pPr>
+    </w:lvl>
+    <w:lvl w:ilvl="4" w:tplc="40090019" w:tentative="1">
+      <w:start w:val="1"/>
+      <w:numFmt w:val="lowerLetter"/>
+      <w:lvlText w:val="%5."/>
+      <w:lvlJc w:val="left"/>
+      <w:pPr>
+        <w:ind w:left="3702" w:hanging="360"/>
+      </w:pPr>
+    </w:lvl>
+    <w:lvl w:ilvl="5" w:tplc="4009001B" w:tentative="1">
+      <w:start w:val="1"/>
+      <w:numFmt w:val="lowerRoman"/>
+      <w:lvlText w:val="%6."/>
+      <w:lvlJc w:val="right"/>
+      <w:pPr>
+        <w:ind w:left="4422" w:hanging="180"/>
+      </w:pPr>
+    </w:lvl>
+    <w:lvl w:ilvl="6" w:tplc="4009000F" w:tentative="1">
+      <w:start w:val="1"/>
+      <w:numFmt w:val="decimal"/>
+      <w:lvlText w:val="%7."/>
+      <w:lvlJc w:val="left"/>
+      <w:pPr>
+        <w:ind w:left="5142" w:hanging="360"/>
+      </w:pPr>
+    </w:lvl>
+    <w:lvl w:ilvl="7" w:tplc="40090019" w:tentative="1">
+      <w:start w:val="1"/>
+      <w:numFmt w:val="lowerLetter"/>
+      <w:lvlText w:val="%8."/>
+      <w:lvlJc w:val="left"/>
+      <w:pPr>
+        <w:ind w:left="5862" w:hanging="360"/>
+      </w:pPr>
+    </w:lvl>
+    <w:lvl w:ilvl="8" w:tplc="4009001B" w:tentative="1">
+      <w:start w:val="1"/>
+      <w:numFmt w:val="lowerRoman"/>
+      <w:lvlText w:val="%9."/>
+      <w:lvlJc w:val="right"/>
+      <w:pPr>
+        <w:ind w:left="6582" w:hanging="180"/>
+      </w:pPr>
+    </w:lvl>
+  </w:abstractNum>
+  <w:abstractNum w:abstractNumId="20" w15:restartNumberingAfterBreak="0">
     <w:nsid w:val="56C91617"/>
     <w:multiLevelType w:val="hybridMultilevel"/>
     <w:tmpl w:val="027EF634"/>
@@ -5198,7 +5336,7 @@
       </w:pPr>
     </w:lvl>
   </w:abstractNum>
-  <w:abstractNum w:abstractNumId="20" w15:restartNumberingAfterBreak="0">
+  <w:abstractNum w:abstractNumId="21" w15:restartNumberingAfterBreak="0">
     <w:nsid w:val="58A914B5"/>
     <w:multiLevelType w:val="multilevel"/>
     <w:tmpl w:val="C91005A8"/>
@@ -5343,7 +5481,7 @@
       </w:rPr>
     </w:lvl>
   </w:abstractNum>
-  <w:abstractNum w:abstractNumId="21" w15:restartNumberingAfterBreak="0">
+  <w:abstractNum w:abstractNumId="22" w15:restartNumberingAfterBreak="0">
     <w:nsid w:val="595D7E9D"/>
     <w:multiLevelType w:val="hybridMultilevel"/>
     <w:tmpl w:val="9AC883D0"/>
@@ -5432,7 +5570,7 @@
       </w:pPr>
     </w:lvl>
   </w:abstractNum>
-  <w:abstractNum w:abstractNumId="22" w15:restartNumberingAfterBreak="0">
+  <w:abstractNum w:abstractNumId="23" w15:restartNumberingAfterBreak="0">
     <w:nsid w:val="5F6C6A98"/>
     <w:multiLevelType w:val="hybridMultilevel"/>
     <w:tmpl w:val="95D6E254"/>
@@ -5521,7 +5659,7 @@
       </w:pPr>
     </w:lvl>
   </w:abstractNum>
-  <w:abstractNum w:abstractNumId="23" w15:restartNumberingAfterBreak="0">
+  <w:abstractNum w:abstractNumId="24" w15:restartNumberingAfterBreak="0">
     <w:nsid w:val="66E65CA7"/>
     <w:multiLevelType w:val="multilevel"/>
     <w:tmpl w:val="683099E2"/>
@@ -5666,7 +5804,7 @@
       </w:rPr>
     </w:lvl>
   </w:abstractNum>
-  <w:abstractNum w:abstractNumId="24" w15:restartNumberingAfterBreak="0">
+  <w:abstractNum w:abstractNumId="25" w15:restartNumberingAfterBreak="0">
     <w:nsid w:val="6E102016"/>
     <w:multiLevelType w:val="multilevel"/>
     <w:tmpl w:val="22FED72A"/>
@@ -5811,7 +5949,7 @@
       </w:rPr>
     </w:lvl>
   </w:abstractNum>
-  <w:abstractNum w:abstractNumId="25" w15:restartNumberingAfterBreak="0">
+  <w:abstractNum w:abstractNumId="26" w15:restartNumberingAfterBreak="0">
     <w:nsid w:val="6E515F18"/>
     <w:multiLevelType w:val="hybridMultilevel"/>
     <w:tmpl w:val="B69AC6D0"/>
@@ -5897,7 +6035,7 @@
       </w:pPr>
     </w:lvl>
   </w:abstractNum>
-  <w:abstractNum w:abstractNumId="26" w15:restartNumberingAfterBreak="0">
+  <w:abstractNum w:abstractNumId="27" w15:restartNumberingAfterBreak="0">
     <w:nsid w:val="721A2CEF"/>
     <w:multiLevelType w:val="hybridMultilevel"/>
     <w:tmpl w:val="EB7EFDF0"/>
@@ -6010,7 +6148,7 @@
       </w:rPr>
     </w:lvl>
   </w:abstractNum>
-  <w:abstractNum w:abstractNumId="27" w15:restartNumberingAfterBreak="0">
+  <w:abstractNum w:abstractNumId="28" w15:restartNumberingAfterBreak="0">
     <w:nsid w:val="739A3A99"/>
     <w:multiLevelType w:val="multilevel"/>
     <w:tmpl w:val="A27A902A"/>
@@ -6155,7 +6293,7 @@
       </w:rPr>
     </w:lvl>
   </w:abstractNum>
-  <w:abstractNum w:abstractNumId="28" w15:restartNumberingAfterBreak="0">
+  <w:abstractNum w:abstractNumId="29" w15:restartNumberingAfterBreak="0">
     <w:nsid w:val="77AF4D21"/>
     <w:multiLevelType w:val="multilevel"/>
     <w:tmpl w:val="CF765E80"/>
@@ -6300,7 +6438,7 @@
       </w:rPr>
     </w:lvl>
   </w:abstractNum>
-  <w:abstractNum w:abstractNumId="29" w15:restartNumberingAfterBreak="0">
+  <w:abstractNum w:abstractNumId="30" w15:restartNumberingAfterBreak="0">
     <w:nsid w:val="79045F69"/>
     <w:multiLevelType w:val="multilevel"/>
     <w:tmpl w:val="0E6476B2"/>
@@ -6445,7 +6583,7 @@
       </w:rPr>
     </w:lvl>
   </w:abstractNum>
-  <w:abstractNum w:abstractNumId="30" w15:restartNumberingAfterBreak="0">
+  <w:abstractNum w:abstractNumId="31" w15:restartNumberingAfterBreak="0">
     <w:nsid w:val="7A3F1340"/>
     <w:multiLevelType w:val="multilevel"/>
     <w:tmpl w:val="4650FA2C"/>
@@ -6619,10 +6757,10 @@
     <w:abstractNumId w:val="16"/>
   </w:num>
   <w:num w:numId="7">
-    <w:abstractNumId w:val="24"/>
+    <w:abstractNumId w:val="25"/>
   </w:num>
   <w:num w:numId="8">
-    <w:abstractNumId w:val="29"/>
+    <w:abstractNumId w:val="30"/>
   </w:num>
   <w:num w:numId="9">
     <w:abstractNumId w:val="7"/>
@@ -6631,19 +6769,19 @@
     <w:abstractNumId w:val="18"/>
   </w:num>
   <w:num w:numId="11">
-    <w:abstractNumId w:val="27"/>
+    <w:abstractNumId w:val="28"/>
   </w:num>
   <w:num w:numId="12">
     <w:abstractNumId w:val="2"/>
   </w:num>
   <w:num w:numId="13">
-    <w:abstractNumId w:val="23"/>
+    <w:abstractNumId w:val="24"/>
   </w:num>
   <w:num w:numId="14">
     <w:abstractNumId w:val="1"/>
   </w:num>
   <w:num w:numId="15">
-    <w:abstractNumId w:val="30"/>
+    <w:abstractNumId w:val="31"/>
   </w:num>
   <w:num w:numId="16">
     <w:abstractNumId w:val="12"/>
@@ -6652,16 +6790,16 @@
     <w:abstractNumId w:val="6"/>
   </w:num>
   <w:num w:numId="18">
-    <w:abstractNumId w:val="25"/>
+    <w:abstractNumId w:val="26"/>
   </w:num>
   <w:num w:numId="19">
-    <w:abstractNumId w:val="28"/>
+    <w:abstractNumId w:val="29"/>
   </w:num>
   <w:num w:numId="20">
     <w:abstractNumId w:val="0"/>
   </w:num>
   <w:num w:numId="21">
-    <w:abstractNumId w:val="20"/>
+    <w:abstractNumId w:val="21"/>
   </w:num>
   <w:num w:numId="22">
     <w:abstractNumId w:val="5"/>
@@ -6673,13 +6811,13 @@
     <w:abstractNumId w:val="4"/>
   </w:num>
   <w:num w:numId="25">
-    <w:abstractNumId w:val="21"/>
+    <w:abstractNumId w:val="22"/>
   </w:num>
   <w:num w:numId="26">
-    <w:abstractNumId w:val="22"/>
+    <w:abstractNumId w:val="23"/>
   </w:num>
   <w:num w:numId="27">
-    <w:abstractNumId w:val="19"/>
+    <w:abstractNumId w:val="20"/>
   </w:num>
   <w:num w:numId="28">
     <w:abstractNumId w:val="8"/>
@@ -6688,13 +6826,16 @@
     <w:abstractNumId w:val="14"/>
   </w:num>
   <w:num w:numId="30">
-    <w:abstractNumId w:val="26"/>
+    <w:abstractNumId w:val="27"/>
   </w:num>
   <w:num w:numId="31">
     <w:abstractNumId w:val="13"/>
   </w:num>
   <w:num w:numId="32">
     <w:abstractNumId w:val="9"/>
+  </w:num>
+  <w:num w:numId="33">
+    <w:abstractNumId w:val="19"/>
   </w:num>
 </w:numbering>
 </file>
